--- a/inst/Workflow disease profiles.docx
+++ b/inst/Workflow disease profiles.docx
@@ -511,29 +511,24 @@
           <w:p>
             <w:pPr>
               <w:rPr>
-                <w:lang w:val="en-US"/>
-              </w:rPr>
-            </w:pPr>
-            <w:r>
-              <w:rPr>
-                <w:lang w:val="en-US"/>
-              </w:rPr>
-              <w:t xml:space="preserve">If we organize the headers properly in Distiller </w:t>
-            </w:r>
-            <w:proofErr w:type="gramStart"/>
-            <w:r>
-              <w:rPr>
-                <w:lang w:val="en-US"/>
-              </w:rPr>
-              <w:t>maybe</w:t>
-            </w:r>
-            <w:proofErr w:type="gramEnd"/>
-            <w:r>
-              <w:rPr>
-                <w:lang w:val="en-US"/>
-              </w:rPr>
-              <w:t xml:space="preserve"> we won’t need the “column names”</w:t>
-            </w:r>
+                <w:color w:val="FF0000"/>
+                <w:lang w:val="en-US"/>
+              </w:rPr>
+            </w:pPr>
+            <w:r>
+              <w:rPr>
+                <w:color w:val="FF0000"/>
+                <w:lang w:val="en-US"/>
+              </w:rPr>
+              <w:t>Remove the definitions</w:t>
+            </w:r>
+          </w:p>
+          <w:p>
+            <w:pPr>
+              <w:rPr>
+                <w:lang w:val="en-US"/>
+              </w:rPr>
+            </w:pPr>
           </w:p>
         </w:tc>
       </w:tr>
@@ -806,90 +801,6 @@
           <w:lang w:val="en-US"/>
         </w:rPr>
       </w:pPr>
-    </w:p>
-    <w:p>
-      <w:pPr>
-        <w:rPr>
-          <w:b/>
-          <w:bCs/>
-          <w:lang w:val="en-US"/>
-        </w:rPr>
-      </w:pPr>
-      <w:r>
-        <w:rPr>
-          <w:b/>
-          <w:bCs/>
-          <w:lang w:val="en-US"/>
-        </w:rPr>
-        <w:t>Test agents</w:t>
-      </w:r>
-    </w:p>
-    <w:p>
-      <w:pPr>
-        <w:rPr>
-          <w:lang w:val="en-US"/>
-        </w:rPr>
-      </w:pPr>
-      <w:r>
-        <w:rPr>
-          <w:lang w:val="en-US"/>
-        </w:rPr>
-        <w:t>AHFV</w:t>
-      </w:r>
-    </w:p>
-    <w:p>
-      <w:pPr>
-        <w:rPr>
-          <w:lang w:val="en-US"/>
-        </w:rPr>
-      </w:pPr>
-      <w:r>
-        <w:rPr>
-          <w:lang w:val="en-US"/>
-        </w:rPr>
-        <w:t>ASFV</w:t>
-      </w:r>
-    </w:p>
-    <w:p>
-      <w:pPr>
-        <w:rPr>
-          <w:lang w:val="en-US"/>
-        </w:rPr>
-      </w:pPr>
-      <w:r>
-        <w:rPr>
-          <w:lang w:val="en-US"/>
-        </w:rPr>
-        <w:t>BTV</w:t>
-      </w:r>
-    </w:p>
-    <w:p>
-      <w:pPr>
-        <w:rPr>
-          <w:lang w:val="en-US"/>
-        </w:rPr>
-      </w:pPr>
-      <w:r>
-        <w:rPr>
-          <w:lang w:val="en-US"/>
-        </w:rPr>
-        <w:t>GETV</w:t>
-      </w:r>
-    </w:p>
-    <w:p>
-      <w:pPr>
-        <w:rPr>
-          <w:lang w:val="en-US"/>
-        </w:rPr>
-      </w:pPr>
-      <w:proofErr w:type="spellStart"/>
-      <w:r>
-        <w:rPr>
-          <w:lang w:val="en-US"/>
-        </w:rPr>
-        <w:t>Linfantum</w:t>
-      </w:r>
-      <w:proofErr w:type="spellEnd"/>
     </w:p>
     <w:sectPr>
       <w:pgSz w:w="11907" w:h="16840" w:code="9"/>

--- a/inst/Workflow disease profiles.docx
+++ b/inst/Workflow disease profiles.docx
@@ -30,57 +30,48 @@
         <w:tblLook w:val="04A0" w:firstRow="1" w:lastRow="0" w:firstColumn="1" w:lastColumn="0" w:noHBand="0" w:noVBand="1"/>
       </w:tblPr>
       <w:tblGrid>
-        <w:gridCol w:w="3304"/>
-        <w:gridCol w:w="3304"/>
-        <w:gridCol w:w="3304"/>
+        <w:gridCol w:w="5098"/>
+        <w:gridCol w:w="4253"/>
       </w:tblGrid>
       <w:tr>
         <w:tc>
           <w:tcPr>
-            <w:tcW w:w="3304" w:type="dxa"/>
-          </w:tcPr>
-          <w:p>
-            <w:r>
+            <w:tcW w:w="5098" w:type="dxa"/>
+          </w:tcPr>
+          <w:p>
+            <w:pPr>
+              <w:jc w:val="center"/>
+              <w:rPr>
+                <w:b/>
+                <w:bCs/>
+              </w:rPr>
+            </w:pPr>
+            <w:r>
+              <w:rPr>
+                <w:b/>
+                <w:bCs/>
+              </w:rPr>
               <w:t>Step</w:t>
             </w:r>
           </w:p>
         </w:tc>
         <w:tc>
           <w:tcPr>
-            <w:tcW w:w="3304" w:type="dxa"/>
-          </w:tcPr>
-          <w:p>
-            <w:pPr>
-              <w:rPr>
-                <w:lang w:val="en-US"/>
-              </w:rPr>
-            </w:pPr>
-            <w:r>
-              <w:rPr>
-                <w:lang w:val="en-US"/>
-              </w:rPr>
-              <w:t>Review to add to p</w:t>
-            </w:r>
-            <w:r>
-              <w:rPr>
-                <w:lang w:val="en-US"/>
-              </w:rPr>
-              <w:t>ublic repository</w:t>
-            </w:r>
-          </w:p>
-        </w:tc>
-        <w:tc>
-          <w:tcPr>
-            <w:tcW w:w="3304" w:type="dxa"/>
-          </w:tcPr>
-          <w:p>
-            <w:pPr>
-              <w:rPr>
-                <w:lang w:val="en-US"/>
-              </w:rPr>
-            </w:pPr>
-            <w:r>
-              <w:rPr>
+            <w:tcW w:w="4253" w:type="dxa"/>
+          </w:tcPr>
+          <w:p>
+            <w:pPr>
+              <w:jc w:val="center"/>
+              <w:rPr>
+                <w:b/>
+                <w:bCs/>
+                <w:lang w:val="en-US"/>
+              </w:rPr>
+            </w:pPr>
+            <w:r>
+              <w:rPr>
+                <w:b/>
+                <w:bCs/>
                 <w:lang w:val="en-US"/>
               </w:rPr>
               <w:t>Notes</w:t>
@@ -91,71 +82,28 @@
       <w:tr>
         <w:tc>
           <w:tcPr>
-            <w:tcW w:w="3304" w:type="dxa"/>
-            <w:shd w:val="clear" w:color="auto" w:fill="002060"/>
-          </w:tcPr>
-          <w:p>
-            <w:pPr>
-              <w:rPr>
-                <w:color w:val="FFFFFF" w:themeColor="background1"/>
-                <w:lang w:val="en-US"/>
-              </w:rPr>
-            </w:pPr>
+            <w:tcW w:w="5098" w:type="dxa"/>
+          </w:tcPr>
+          <w:p>
+            <w:r>
+              <w:t>RUN-list-</w:t>
+            </w:r>
             <w:proofErr w:type="spellStart"/>
-            <w:r>
-              <w:rPr>
-                <w:color w:val="FFFFFF" w:themeColor="background1"/>
-                <w:lang w:val="en-US"/>
-              </w:rPr>
-              <w:t>Experimental</w:t>
-            </w:r>
-            <w:r>
-              <w:rPr>
-                <w:color w:val="FFFFFF" w:themeColor="background1"/>
-                <w:lang w:val="en-US"/>
-              </w:rPr>
-              <w:t>I</w:t>
-            </w:r>
-            <w:r>
-              <w:rPr>
-                <w:color w:val="FFFFFF" w:themeColor="background1"/>
-                <w:lang w:val="en-US"/>
-              </w:rPr>
-              <w:t>nfections</w:t>
+            <w:proofErr w:type="gramStart"/>
+            <w:r>
+              <w:t>header.r</w:t>
             </w:r>
             <w:proofErr w:type="spellEnd"/>
-            <w:r>
-              <w:rPr>
-                <w:color w:val="FFFFFF" w:themeColor="background1"/>
-                <w:lang w:val="en-US"/>
-              </w:rPr>
-              <w:t xml:space="preserve"> (*)</w:t>
-            </w:r>
-          </w:p>
-        </w:tc>
-        <w:tc>
-          <w:tcPr>
-            <w:tcW w:w="3304" w:type="dxa"/>
-            <w:shd w:val="clear" w:color="auto" w:fill="002060"/>
-          </w:tcPr>
-          <w:p>
-            <w:pPr>
-              <w:rPr>
-                <w:color w:val="FFFFFF" w:themeColor="background1"/>
-                <w:lang w:val="en-US"/>
-              </w:rPr>
-            </w:pPr>
-          </w:p>
-        </w:tc>
-        <w:tc>
-          <w:tcPr>
-            <w:tcW w:w="3304" w:type="dxa"/>
-            <w:shd w:val="clear" w:color="auto" w:fill="002060"/>
-          </w:tcPr>
-          <w:p>
-            <w:pPr>
-              <w:rPr>
-                <w:color w:val="FFFFFF" w:themeColor="background1"/>
+            <w:proofErr w:type="gramEnd"/>
+          </w:p>
+        </w:tc>
+        <w:tc>
+          <w:tcPr>
+            <w:tcW w:w="4253" w:type="dxa"/>
+          </w:tcPr>
+          <w:p>
+            <w:pPr>
+              <w:rPr>
                 <w:lang w:val="en-US"/>
               </w:rPr>
             </w:pPr>
@@ -165,7 +113,84 @@
       <w:tr>
         <w:tc>
           <w:tcPr>
-            <w:tcW w:w="3304" w:type="dxa"/>
+            <w:tcW w:w="5098" w:type="dxa"/>
+          </w:tcPr>
+          <w:p>
+            <w:r>
+              <w:t>RUN-</w:t>
+            </w:r>
+            <w:proofErr w:type="spellStart"/>
+            <w:proofErr w:type="gramStart"/>
+            <w:r>
+              <w:t>list.r</w:t>
+            </w:r>
+            <w:proofErr w:type="spellEnd"/>
+            <w:proofErr w:type="gramEnd"/>
+          </w:p>
+        </w:tc>
+        <w:tc>
+          <w:tcPr>
+            <w:tcW w:w="4253" w:type="dxa"/>
+          </w:tcPr>
+          <w:p>
+            <w:pPr>
+              <w:rPr>
+                <w:lang w:val="en-US"/>
+              </w:rPr>
+            </w:pPr>
+          </w:p>
+        </w:tc>
+      </w:tr>
+      <w:tr>
+        <w:tc>
+          <w:tcPr>
+            <w:tcW w:w="5098" w:type="dxa"/>
+            <w:shd w:val="clear" w:color="auto" w:fill="002060"/>
+          </w:tcPr>
+          <w:p>
+            <w:pPr>
+              <w:rPr>
+                <w:color w:val="FFFFFF" w:themeColor="background1"/>
+                <w:lang w:val="en-US"/>
+              </w:rPr>
+            </w:pPr>
+            <w:proofErr w:type="spellStart"/>
+            <w:r>
+              <w:rPr>
+                <w:color w:val="FFFFFF" w:themeColor="background1"/>
+                <w:lang w:val="en-US"/>
+              </w:rPr>
+              <w:t>ExperimentalInfections</w:t>
+            </w:r>
+            <w:proofErr w:type="spellEnd"/>
+            <w:r>
+              <w:rPr>
+                <w:color w:val="FFFFFF" w:themeColor="background1"/>
+                <w:lang w:val="en-US"/>
+              </w:rPr>
+              <w:t xml:space="preserve"> (*)</w:t>
+            </w:r>
+          </w:p>
+        </w:tc>
+        <w:tc>
+          <w:tcPr>
+            <w:tcW w:w="4253" w:type="dxa"/>
+            <w:shd w:val="clear" w:color="auto" w:fill="002060"/>
+          </w:tcPr>
+          <w:p>
+            <w:pPr>
+              <w:rPr>
+                <w:color w:val="FFFFFF" w:themeColor="background1"/>
+                <w:lang w:val="en-US"/>
+              </w:rPr>
+            </w:pPr>
+          </w:p>
+        </w:tc>
+      </w:tr>
+      <w:tr>
+        <w:tc>
+          <w:tcPr>
+            <w:tcW w:w="5098" w:type="dxa"/>
             <w:shd w:val="clear" w:color="auto" w:fill="F2F2F2" w:themeFill="background1" w:themeFillShade="F2"/>
           </w:tcPr>
           <w:p>
@@ -223,20 +248,7 @@
         </w:tc>
         <w:tc>
           <w:tcPr>
-            <w:tcW w:w="3304" w:type="dxa"/>
-            <w:shd w:val="clear" w:color="auto" w:fill="F2F2F2" w:themeFill="background1" w:themeFillShade="F2"/>
-          </w:tcPr>
-          <w:p>
-            <w:pPr>
-              <w:rPr>
-                <w:lang w:val="en-US"/>
-              </w:rPr>
-            </w:pPr>
-          </w:p>
-        </w:tc>
-        <w:tc>
-          <w:tcPr>
-            <w:tcW w:w="3304" w:type="dxa"/>
+            <w:tcW w:w="4253" w:type="dxa"/>
             <w:shd w:val="clear" w:color="auto" w:fill="F2F2F2" w:themeFill="background1" w:themeFillShade="F2"/>
           </w:tcPr>
           <w:p>
@@ -251,7 +263,7 @@
       <w:tr>
         <w:tc>
           <w:tcPr>
-            <w:tcW w:w="3304" w:type="dxa"/>
+            <w:tcW w:w="5098" w:type="dxa"/>
             <w:shd w:val="clear" w:color="auto" w:fill="F2F2F2" w:themeFill="background1" w:themeFillShade="F2"/>
           </w:tcPr>
           <w:p>
@@ -269,13 +281,7 @@
               <w:rPr>
                 <w:lang w:val="en-US"/>
               </w:rPr>
-              <w:t xml:space="preserve">Place CSVs (2) on </w:t>
-            </w:r>
-            <w:r>
-              <w:rPr>
-                <w:lang w:val="en-US"/>
-              </w:rPr>
-              <w:t>“data/</w:t>
+              <w:t>Place CSVs (2) on “data/</w:t>
             </w:r>
             <w:proofErr w:type="spellStart"/>
             <w:r>
@@ -295,20 +301,7 @@
         </w:tc>
         <w:tc>
           <w:tcPr>
-            <w:tcW w:w="3304" w:type="dxa"/>
-            <w:shd w:val="clear" w:color="auto" w:fill="F2F2F2" w:themeFill="background1" w:themeFillShade="F2"/>
-          </w:tcPr>
-          <w:p>
-            <w:pPr>
-              <w:rPr>
-                <w:lang w:val="en-US"/>
-              </w:rPr>
-            </w:pPr>
-          </w:p>
-        </w:tc>
-        <w:tc>
-          <w:tcPr>
-            <w:tcW w:w="3304" w:type="dxa"/>
+            <w:tcW w:w="4253" w:type="dxa"/>
             <w:shd w:val="clear" w:color="auto" w:fill="F2F2F2" w:themeFill="background1" w:themeFillShade="F2"/>
           </w:tcPr>
           <w:p>
@@ -323,7 +316,7 @@
       <w:tr>
         <w:tc>
           <w:tcPr>
-            <w:tcW w:w="3304" w:type="dxa"/>
+            <w:tcW w:w="5098" w:type="dxa"/>
             <w:shd w:val="clear" w:color="auto" w:fill="F2F2F2" w:themeFill="background1" w:themeFillShade="F2"/>
           </w:tcPr>
           <w:p>
@@ -408,121 +401,67 @@
           <w:p>
             <w:pPr>
               <w:rPr>
+                <w:lang w:val="en-US"/>
+              </w:rPr>
+            </w:pPr>
+          </w:p>
+          <w:p>
+            <w:pPr>
+              <w:rPr>
+                <w:lang w:val="en-US"/>
+              </w:rPr>
+            </w:pPr>
+            <w:r>
+              <w:rPr>
+                <w:lang w:val="en-US"/>
+              </w:rPr>
+              <w:t xml:space="preserve">Result: saved cleaned files </w:t>
+            </w:r>
+            <w:proofErr w:type="gramStart"/>
+            <w:r>
+              <w:rPr>
+                <w:lang w:val="en-US"/>
+              </w:rPr>
+              <w:t xml:space="preserve">in </w:t>
+            </w:r>
+            <w:r>
+              <w:rPr>
                 <w:rFonts w:ascii="Courier New" w:hAnsi="Courier New" w:cs="Courier New"/>
                 <w:lang w:val="en-US"/>
               </w:rPr>
-            </w:pPr>
+              <w:t xml:space="preserve"> “</w:t>
+            </w:r>
+            <w:proofErr w:type="gramEnd"/>
             <w:r>
               <w:rPr>
                 <w:rFonts w:ascii="Courier New" w:hAnsi="Courier New" w:cs="Courier New"/>
                 <w:lang w:val="en-US"/>
               </w:rPr>
-              <w:t>*_</w:t>
+              <w:t>data/</w:t>
             </w:r>
             <w:proofErr w:type="spellStart"/>
-            <w:proofErr w:type="gramStart"/>
             <w:r>
               <w:rPr>
                 <w:rFonts w:ascii="Courier New" w:hAnsi="Courier New" w:cs="Courier New"/>
                 <w:lang w:val="en-US"/>
               </w:rPr>
-              <w:t>definitions.R</w:t>
+              <w:t>FilesDownload</w:t>
             </w:r>
             <w:proofErr w:type="spellEnd"/>
-            <w:proofErr w:type="gramEnd"/>
-          </w:p>
-          <w:p>
-            <w:pPr>
-              <w:rPr>
-                <w:lang w:val="en-US"/>
-              </w:rPr>
-            </w:pPr>
-          </w:p>
-          <w:p>
-            <w:pPr>
-              <w:rPr>
-                <w:lang w:val="en-US"/>
-              </w:rPr>
-            </w:pPr>
-            <w:r>
-              <w:rPr>
-                <w:lang w:val="en-US"/>
-              </w:rPr>
-              <w:t xml:space="preserve">Result: saved cleaned files </w:t>
-            </w:r>
-            <w:proofErr w:type="gramStart"/>
-            <w:r>
-              <w:rPr>
-                <w:lang w:val="en-US"/>
-              </w:rPr>
-              <w:t xml:space="preserve">in </w:t>
-            </w:r>
             <w:r>
               <w:rPr>
                 <w:rFonts w:ascii="Courier New" w:hAnsi="Courier New" w:cs="Courier New"/>
                 <w:lang w:val="en-US"/>
               </w:rPr>
-              <w:t xml:space="preserve"> “</w:t>
-            </w:r>
-            <w:proofErr w:type="gramEnd"/>
-            <w:r>
-              <w:rPr>
-                <w:rFonts w:ascii="Courier New" w:hAnsi="Courier New" w:cs="Courier New"/>
-                <w:lang w:val="en-US"/>
-              </w:rPr>
-              <w:t>data/</w:t>
-            </w:r>
-            <w:proofErr w:type="spellStart"/>
-            <w:r>
-              <w:rPr>
-                <w:rFonts w:ascii="Courier New" w:hAnsi="Courier New" w:cs="Courier New"/>
-                <w:lang w:val="en-US"/>
-              </w:rPr>
-              <w:t>FilesDownload</w:t>
-            </w:r>
-            <w:proofErr w:type="spellEnd"/>
-            <w:r>
-              <w:rPr>
-                <w:rFonts w:ascii="Courier New" w:hAnsi="Courier New" w:cs="Courier New"/>
-                <w:lang w:val="en-US"/>
-              </w:rPr>
               <w:t>”</w:t>
             </w:r>
           </w:p>
         </w:tc>
         <w:tc>
           <w:tcPr>
-            <w:tcW w:w="3304" w:type="dxa"/>
+            <w:tcW w:w="4253" w:type="dxa"/>
             <w:shd w:val="clear" w:color="auto" w:fill="F2F2F2" w:themeFill="background1" w:themeFillShade="F2"/>
           </w:tcPr>
-          <w:p>
-            <w:pPr>
-              <w:rPr>
-                <w:lang w:val="en-US"/>
-              </w:rPr>
-            </w:pPr>
-          </w:p>
-        </w:tc>
-        <w:tc>
-          <w:tcPr>
-            <w:tcW w:w="3304" w:type="dxa"/>
-            <w:shd w:val="clear" w:color="auto" w:fill="F2F2F2" w:themeFill="background1" w:themeFillShade="F2"/>
-          </w:tcPr>
-          <w:p>
-            <w:pPr>
-              <w:rPr>
-                <w:color w:val="FF0000"/>
-                <w:lang w:val="en-US"/>
-              </w:rPr>
-            </w:pPr>
-            <w:r>
-              <w:rPr>
-                <w:color w:val="FF0000"/>
-                <w:lang w:val="en-US"/>
-              </w:rPr>
-              <w:t>Remove the definitions</w:t>
-            </w:r>
-          </w:p>
           <w:p>
             <w:pPr>
               <w:rPr>
@@ -535,7 +474,7 @@
       <w:tr>
         <w:tc>
           <w:tcPr>
-            <w:tcW w:w="3304" w:type="dxa"/>
+            <w:tcW w:w="5098" w:type="dxa"/>
           </w:tcPr>
           <w:p>
             <w:pPr>
@@ -563,22 +502,61 @@
             </w:r>
             <w:proofErr w:type="gramEnd"/>
           </w:p>
-        </w:tc>
-        <w:tc>
-          <w:tcPr>
-            <w:tcW w:w="3304" w:type="dxa"/>
-          </w:tcPr>
-          <w:p>
-            <w:pPr>
-              <w:rPr>
-                <w:lang w:val="en-US"/>
-              </w:rPr>
-            </w:pPr>
-          </w:p>
-        </w:tc>
-        <w:tc>
-          <w:tcPr>
-            <w:tcW w:w="3304" w:type="dxa"/>
+          <w:p>
+            <w:pPr>
+              <w:rPr>
+                <w:lang w:val="en-US"/>
+              </w:rPr>
+            </w:pPr>
+            <w:r>
+              <w:rPr>
+                <w:lang w:val="en-US"/>
+              </w:rPr>
+              <w:t>Depends on:</w:t>
+            </w:r>
+          </w:p>
+          <w:p>
+            <w:pPr>
+              <w:rPr>
+                <w:lang w:val="en-US"/>
+              </w:rPr>
+            </w:pPr>
+            <w:proofErr w:type="spellStart"/>
+            <w:r>
+              <w:rPr>
+                <w:lang w:val="en-US"/>
+              </w:rPr>
+              <w:t>Functions.R</w:t>
+            </w:r>
+            <w:proofErr w:type="spellEnd"/>
+          </w:p>
+          <w:p>
+            <w:pPr>
+              <w:rPr>
+                <w:lang w:val="en-US"/>
+              </w:rPr>
+            </w:pPr>
+            <w:proofErr w:type="spellStart"/>
+            <w:r>
+              <w:rPr>
+                <w:lang w:val="en-US"/>
+              </w:rPr>
+              <w:t>Metanalysis_</w:t>
+            </w:r>
+            <w:proofErr w:type="gramStart"/>
+            <w:r>
+              <w:rPr>
+                <w:lang w:val="en-US"/>
+              </w:rPr>
+              <w:t>functions.R</w:t>
+            </w:r>
+            <w:proofErr w:type="spellEnd"/>
+            <w:proofErr w:type="gramEnd"/>
+          </w:p>
+        </w:tc>
+        <w:tc>
+          <w:tcPr>
+            <w:tcW w:w="4253" w:type="dxa"/>
           </w:tcPr>
           <w:p>
             <w:pPr>
@@ -592,7 +570,7 @@
       <w:tr>
         <w:tc>
           <w:tcPr>
-            <w:tcW w:w="3304" w:type="dxa"/>
+            <w:tcW w:w="5098" w:type="dxa"/>
           </w:tcPr>
           <w:p>
             <w:pPr>
@@ -650,19 +628,7 @@
         </w:tc>
         <w:tc>
           <w:tcPr>
-            <w:tcW w:w="3304" w:type="dxa"/>
-          </w:tcPr>
-          <w:p>
-            <w:pPr>
-              <w:rPr>
-                <w:lang w:val="en-US"/>
-              </w:rPr>
-            </w:pPr>
-          </w:p>
-        </w:tc>
-        <w:tc>
-          <w:tcPr>
-            <w:tcW w:w="3304" w:type="dxa"/>
+            <w:tcW w:w="4253" w:type="dxa"/>
           </w:tcPr>
           <w:p>
             <w:pPr>
@@ -676,31 +642,19 @@
       <w:tr>
         <w:tc>
           <w:tcPr>
-            <w:tcW w:w="3304" w:type="dxa"/>
-          </w:tcPr>
-          <w:p>
-            <w:pPr>
-              <w:rPr>
-                <w:lang w:val="en-US"/>
-              </w:rPr>
-            </w:pPr>
-          </w:p>
-        </w:tc>
-        <w:tc>
-          <w:tcPr>
-            <w:tcW w:w="3304" w:type="dxa"/>
-          </w:tcPr>
-          <w:p>
-            <w:pPr>
-              <w:rPr>
-                <w:lang w:val="en-US"/>
-              </w:rPr>
-            </w:pPr>
-          </w:p>
-        </w:tc>
-        <w:tc>
-          <w:tcPr>
-            <w:tcW w:w="3304" w:type="dxa"/>
+            <w:tcW w:w="5098" w:type="dxa"/>
+          </w:tcPr>
+          <w:p>
+            <w:pPr>
+              <w:rPr>
+                <w:lang w:val="en-US"/>
+              </w:rPr>
+            </w:pPr>
+          </w:p>
+        </w:tc>
+        <w:tc>
+          <w:tcPr>
+            <w:tcW w:w="4253" w:type="dxa"/>
           </w:tcPr>
           <w:p>
             <w:pPr>
@@ -714,31 +668,19 @@
       <w:tr>
         <w:tc>
           <w:tcPr>
-            <w:tcW w:w="3304" w:type="dxa"/>
-          </w:tcPr>
-          <w:p>
-            <w:pPr>
-              <w:rPr>
-                <w:lang w:val="en-US"/>
-              </w:rPr>
-            </w:pPr>
-          </w:p>
-        </w:tc>
-        <w:tc>
-          <w:tcPr>
-            <w:tcW w:w="3304" w:type="dxa"/>
-          </w:tcPr>
-          <w:p>
-            <w:pPr>
-              <w:rPr>
-                <w:lang w:val="en-US"/>
-              </w:rPr>
-            </w:pPr>
-          </w:p>
-        </w:tc>
-        <w:tc>
-          <w:tcPr>
-            <w:tcW w:w="3304" w:type="dxa"/>
+            <w:tcW w:w="5098" w:type="dxa"/>
+          </w:tcPr>
+          <w:p>
+            <w:pPr>
+              <w:rPr>
+                <w:lang w:val="en-US"/>
+              </w:rPr>
+            </w:pPr>
+          </w:p>
+        </w:tc>
+        <w:tc>
+          <w:tcPr>
+            <w:tcW w:w="4253" w:type="dxa"/>
           </w:tcPr>
           <w:p>
             <w:pPr>
@@ -752,31 +694,19 @@
       <w:tr>
         <w:tc>
           <w:tcPr>
-            <w:tcW w:w="3304" w:type="dxa"/>
-          </w:tcPr>
-          <w:p>
-            <w:pPr>
-              <w:rPr>
-                <w:lang w:val="en-US"/>
-              </w:rPr>
-            </w:pPr>
-          </w:p>
-        </w:tc>
-        <w:tc>
-          <w:tcPr>
-            <w:tcW w:w="3304" w:type="dxa"/>
-          </w:tcPr>
-          <w:p>
-            <w:pPr>
-              <w:rPr>
-                <w:lang w:val="en-US"/>
-              </w:rPr>
-            </w:pPr>
-          </w:p>
-        </w:tc>
-        <w:tc>
-          <w:tcPr>
-            <w:tcW w:w="3304" w:type="dxa"/>
+            <w:tcW w:w="5098" w:type="dxa"/>
+          </w:tcPr>
+          <w:p>
+            <w:pPr>
+              <w:rPr>
+                <w:lang w:val="en-US"/>
+              </w:rPr>
+            </w:pPr>
+          </w:p>
+        </w:tc>
+        <w:tc>
+          <w:tcPr>
+            <w:tcW w:w="4253" w:type="dxa"/>
           </w:tcPr>
           <w:p>
             <w:pPr>

--- a/inst/Workflow disease profiles.docx
+++ b/inst/Workflow disease profiles.docx
@@ -5,13 +5,80 @@
     <w:p>
       <w:pPr>
         <w:pStyle w:val="Rubrik1"/>
-      </w:pPr>
-      <w:r>
-        <w:t xml:space="preserve">Workflow </w:t>
+        <w:rPr>
+          <w:lang w:val="en-US"/>
+        </w:rPr>
+      </w:pPr>
+      <w:r>
+        <w:rPr>
+          <w:lang w:val="en-US"/>
+        </w:rPr>
+        <w:t>Workflow disease profiles</w:t>
+      </w:r>
+    </w:p>
+    <w:p>
+      <w:pPr>
+        <w:rPr>
+          <w:lang w:val="en-US"/>
+        </w:rPr>
+      </w:pPr>
+      <w:r>
+        <w:rPr>
+          <w:highlight w:val="cyan"/>
+          <w:lang w:val="en-US"/>
+        </w:rPr>
+        <w:t>Distiller setting</w:t>
+      </w:r>
+    </w:p>
+    <w:p>
+      <w:pPr>
+        <w:rPr>
+          <w:lang w:val="en-US"/>
+        </w:rPr>
+      </w:pPr>
+      <w:r>
+        <w:rPr>
+          <w:highlight w:val="yellow"/>
+          <w:lang w:val="en-US"/>
+        </w:rPr>
+        <w:t>Folder names</w:t>
+      </w:r>
+    </w:p>
+    <w:p>
+      <w:pPr>
+        <w:rPr>
+          <w:lang w:val="en-US"/>
+        </w:rPr>
+      </w:pPr>
+      <w:r>
+        <w:rPr>
+          <w:highlight w:val="green"/>
+          <w:lang w:val="en-US"/>
+        </w:rPr>
+        <w:t>File names (file names in R)</w:t>
+      </w:r>
+    </w:p>
+    <w:p>
+      <w:pPr>
+        <w:pStyle w:val="Rubrik2"/>
+        <w:rPr>
+          <w:lang w:val="en-US"/>
+        </w:rPr>
+      </w:pPr>
+      <w:r>
+        <w:rPr>
+          <w:lang w:val="en-US"/>
+        </w:rPr>
+        <w:t>Data cleaning</w:t>
+      </w:r>
+    </w:p>
+    <w:p>
+      <w:r>
+        <w:t xml:space="preserve">SLR </w:t>
       </w:r>
       <w:proofErr w:type="spellStart"/>
       <w:r>
-        <w:t>disease</w:t>
+        <w:t>objective</w:t>
       </w:r>
       <w:proofErr w:type="spellEnd"/>
       <w:r>
@@ -19,9 +86,476 @@
       </w:r>
       <w:proofErr w:type="spellStart"/>
       <w:r>
-        <w:t>profiles</w:t>
+        <w:t>names</w:t>
       </w:r>
       <w:proofErr w:type="spellEnd"/>
+      <w:r>
+        <w:t>:</w:t>
+      </w:r>
+    </w:p>
+    <w:p>
+      <w:pPr>
+        <w:pStyle w:val="Liststycke"/>
+        <w:numPr>
+          <w:ilvl w:val="0"/>
+          <w:numId w:val="3"/>
+        </w:numPr>
+      </w:pPr>
+      <w:proofErr w:type="spellStart"/>
+      <w:r>
+        <w:rPr>
+          <w:lang w:val="en-US"/>
+        </w:rPr>
+        <w:t>ExperimentalInfections</w:t>
+      </w:r>
+      <w:proofErr w:type="spellEnd"/>
+    </w:p>
+    <w:p/>
+    <w:p>
+      <w:r>
+        <w:t>Steps:</w:t>
+      </w:r>
+    </w:p>
+    <w:p>
+      <w:pPr>
+        <w:pStyle w:val="Liststycke"/>
+        <w:numPr>
+          <w:ilvl w:val="0"/>
+          <w:numId w:val="5"/>
+        </w:numPr>
+        <w:rPr>
+          <w:lang w:val="en-US"/>
+        </w:rPr>
+      </w:pPr>
+      <w:r>
+        <w:rPr>
+          <w:lang w:val="en-US"/>
+        </w:rPr>
+        <w:t xml:space="preserve">Run SAVED REPORTS in </w:t>
+      </w:r>
+      <w:r>
+        <w:rPr>
+          <w:b/>
+          <w:bCs/>
+          <w:u w:val="single"/>
+          <w:lang w:val="en-US"/>
+        </w:rPr>
+        <w:t>Distiller</w:t>
+      </w:r>
+      <w:r>
+        <w:rPr>
+          <w:lang w:val="en-US"/>
+        </w:rPr>
+        <w:t xml:space="preserve"> </w:t>
+      </w:r>
+      <w:r>
+        <w:rPr>
+          <w:lang w:val="en-US"/>
+        </w:rPr>
+        <w:t xml:space="preserve">to download CSV reports </w:t>
+      </w:r>
+      <w:r>
+        <w:rPr>
+          <w:lang w:val="en-US"/>
+        </w:rPr>
+        <w:t>as CSV</w:t>
+      </w:r>
+      <w:r>
+        <w:rPr>
+          <w:lang w:val="en-US"/>
+        </w:rPr>
+        <w:t>:</w:t>
+      </w:r>
+    </w:p>
+    <w:p>
+      <w:pPr>
+        <w:pStyle w:val="Liststycke"/>
+        <w:numPr>
+          <w:ilvl w:val="1"/>
+          <w:numId w:val="5"/>
+        </w:numPr>
+        <w:rPr>
+          <w:rFonts w:ascii="Georgia" w:hAnsi="Georgia"/>
+          <w:szCs w:val="24"/>
+          <w:lang w:val="en-US"/>
+        </w:rPr>
+      </w:pPr>
+      <w:r>
+        <w:rPr>
+          <w:highlight w:val="cyan"/>
+          <w:shd w:val="clear" w:color="auto" w:fill="FFFFFF"/>
+          <w:lang w:val="en-US"/>
+        </w:rPr>
+        <w:t>DATA_EXTRACT_STORYMAPS</w:t>
+      </w:r>
+    </w:p>
+    <w:p>
+      <w:pPr>
+        <w:pStyle w:val="Liststycke"/>
+        <w:numPr>
+          <w:ilvl w:val="1"/>
+          <w:numId w:val="5"/>
+        </w:numPr>
+        <w:rPr>
+          <w:lang w:val="en-US"/>
+        </w:rPr>
+      </w:pPr>
+      <w:proofErr w:type="spellStart"/>
+      <w:r>
+        <w:rPr>
+          <w:highlight w:val="cyan"/>
+          <w:shd w:val="clear" w:color="auto" w:fill="FFFFFF"/>
+          <w:lang w:val="en-US"/>
+        </w:rPr>
+        <w:t>REF_extract</w:t>
+      </w:r>
+      <w:proofErr w:type="spellEnd"/>
+    </w:p>
+    <w:p>
+      <w:pPr>
+        <w:pStyle w:val="Liststycke"/>
+        <w:numPr>
+          <w:ilvl w:val="0"/>
+          <w:numId w:val="5"/>
+        </w:numPr>
+        <w:rPr>
+          <w:lang w:val="en-US"/>
+        </w:rPr>
+      </w:pPr>
+      <w:r>
+        <w:rPr>
+          <w:lang w:val="en-US"/>
+        </w:rPr>
+        <w:t>Place CSVs (2) on “</w:t>
+      </w:r>
+      <w:r>
+        <w:rPr>
+          <w:highlight w:val="yellow"/>
+          <w:lang w:val="en-US"/>
+        </w:rPr>
+        <w:t>data/</w:t>
+      </w:r>
+      <w:proofErr w:type="spellStart"/>
+      <w:r>
+        <w:rPr>
+          <w:highlight w:val="yellow"/>
+          <w:lang w:val="en-US"/>
+        </w:rPr>
+        <w:t>DistillerData_raw</w:t>
+      </w:r>
+      <w:proofErr w:type="spellEnd"/>
+      <w:r>
+        <w:rPr>
+          <w:lang w:val="en-US"/>
+        </w:rPr>
+        <w:t xml:space="preserve">” and </w:t>
+      </w:r>
+      <w:r>
+        <w:rPr>
+          <w:b/>
+          <w:bCs/>
+          <w:lang w:val="en-US"/>
+        </w:rPr>
+        <w:t>remove date/time stamps</w:t>
+      </w:r>
+    </w:p>
+    <w:p>
+      <w:pPr>
+        <w:pStyle w:val="Liststycke"/>
+        <w:numPr>
+          <w:ilvl w:val="0"/>
+          <w:numId w:val="5"/>
+        </w:numPr>
+        <w:rPr>
+          <w:lang w:val="en-US"/>
+        </w:rPr>
+      </w:pPr>
+      <w:r>
+        <w:rPr>
+          <w:lang w:val="en-US"/>
+        </w:rPr>
+        <w:t>Run</w:t>
+      </w:r>
+      <w:r>
+        <w:rPr>
+          <w:lang w:val="en-US"/>
+        </w:rPr>
+        <w:t xml:space="preserve"> </w:t>
+      </w:r>
+      <w:r>
+        <w:rPr>
+          <w:rFonts w:ascii="Courier New" w:hAnsi="Courier New" w:cs="Courier New"/>
+          <w:highlight w:val="green"/>
+          <w:lang w:val="en-US"/>
+        </w:rPr>
+        <w:t>*_</w:t>
+      </w:r>
+      <w:proofErr w:type="spellStart"/>
+      <w:r>
+        <w:rPr>
+          <w:rFonts w:ascii="Courier New" w:hAnsi="Courier New" w:cs="Courier New"/>
+          <w:highlight w:val="green"/>
+          <w:lang w:val="en-US"/>
+        </w:rPr>
+        <w:t>data_cleaning.R</w:t>
+      </w:r>
+      <w:proofErr w:type="spellEnd"/>
+      <w:r>
+        <w:rPr>
+          <w:rFonts w:ascii="Courier New" w:hAnsi="Courier New" w:cs="Courier New"/>
+          <w:lang w:val="en-US"/>
+        </w:rPr>
+        <w:t>. D</w:t>
+      </w:r>
+      <w:r>
+        <w:rPr>
+          <w:lang w:val="en-US"/>
+        </w:rPr>
+        <w:t xml:space="preserve">epends on: </w:t>
+      </w:r>
+      <w:r>
+        <w:rPr>
+          <w:highlight w:val="green"/>
+          <w:lang w:val="en-US"/>
+        </w:rPr>
+        <w:t>*_columnNames.csv</w:t>
+      </w:r>
+    </w:p>
+    <w:p>
+      <w:pPr>
+        <w:rPr>
+          <w:lang w:val="en-US"/>
+        </w:rPr>
+      </w:pPr>
+    </w:p>
+    <w:p>
+      <w:pPr>
+        <w:rPr>
+          <w:lang w:val="en-US"/>
+        </w:rPr>
+      </w:pPr>
+      <w:r>
+        <w:rPr>
+          <w:lang w:val="en-US"/>
+        </w:rPr>
+        <w:t xml:space="preserve">Result: saved cleaned files </w:t>
+      </w:r>
+      <w:proofErr w:type="gramStart"/>
+      <w:r>
+        <w:rPr>
+          <w:lang w:val="en-US"/>
+        </w:rPr>
+        <w:t xml:space="preserve">in  </w:t>
+      </w:r>
+      <w:r>
+        <w:rPr>
+          <w:highlight w:val="yellow"/>
+          <w:lang w:val="en-US"/>
+        </w:rPr>
+        <w:t>“</w:t>
+      </w:r>
+      <w:proofErr w:type="gramEnd"/>
+      <w:r>
+        <w:rPr>
+          <w:highlight w:val="yellow"/>
+          <w:lang w:val="en-US"/>
+        </w:rPr>
+        <w:t>data/</w:t>
+      </w:r>
+      <w:proofErr w:type="spellStart"/>
+      <w:r>
+        <w:rPr>
+          <w:highlight w:val="yellow"/>
+          <w:lang w:val="en-US"/>
+        </w:rPr>
+        <w:t>FilesDownload</w:t>
+      </w:r>
+      <w:proofErr w:type="spellEnd"/>
+      <w:r>
+        <w:rPr>
+          <w:highlight w:val="yellow"/>
+          <w:lang w:val="en-US"/>
+        </w:rPr>
+        <w:t>”</w:t>
+      </w:r>
+    </w:p>
+    <w:p>
+      <w:pPr>
+        <w:rPr>
+          <w:lang w:val="en-US"/>
+        </w:rPr>
+      </w:pPr>
+    </w:p>
+    <w:p>
+      <w:pPr>
+        <w:pStyle w:val="Rubrik2"/>
+        <w:rPr>
+          <w:lang w:val="en-US"/>
+        </w:rPr>
+      </w:pPr>
+      <w:r>
+        <w:rPr>
+          <w:lang w:val="en-US"/>
+        </w:rPr>
+        <w:t>Right side</w:t>
+      </w:r>
+    </w:p>
+    <w:p>
+      <w:pPr>
+        <w:rPr>
+          <w:lang w:val="en-US"/>
+        </w:rPr>
+      </w:pPr>
+      <w:r>
+        <w:rPr>
+          <w:lang w:val="en-US"/>
+        </w:rPr>
+        <w:t xml:space="preserve">If setting up the disease profile for the first time, make sure to </w:t>
+      </w:r>
+      <w:r>
+        <w:rPr>
+          <w:lang w:val="en-US"/>
+        </w:rPr>
+        <w:t xml:space="preserve">use the scripts in </w:t>
+      </w:r>
+      <w:r>
+        <w:rPr>
+          <w:rFonts w:ascii="Courier New" w:hAnsi="Courier New" w:cs="Courier New"/>
+          <w:b/>
+          <w:bCs/>
+          <w:highlight w:val="green"/>
+          <w:lang w:val="en-US"/>
+        </w:rPr>
+        <w:t>RUN-pathogen-first-</w:t>
+      </w:r>
+      <w:proofErr w:type="spellStart"/>
+      <w:proofErr w:type="gramStart"/>
+      <w:r>
+        <w:rPr>
+          <w:rFonts w:ascii="Courier New" w:hAnsi="Courier New" w:cs="Courier New"/>
+          <w:b/>
+          <w:bCs/>
+          <w:highlight w:val="green"/>
+          <w:lang w:val="en-US"/>
+        </w:rPr>
+        <w:t>time.R</w:t>
+      </w:r>
+      <w:proofErr w:type="spellEnd"/>
+      <w:proofErr w:type="gramEnd"/>
+      <w:r>
+        <w:rPr>
+          <w:lang w:val="en-US"/>
+        </w:rPr>
+        <w:t xml:space="preserve"> to set up folders.</w:t>
+      </w:r>
+    </w:p>
+    <w:p>
+      <w:pPr>
+        <w:rPr>
+          <w:lang w:val="en-US"/>
+        </w:rPr>
+      </w:pPr>
+    </w:p>
+    <w:p>
+      <w:pPr>
+        <w:rPr>
+          <w:lang w:val="en-US"/>
+        </w:rPr>
+      </w:pPr>
+      <w:r>
+        <w:rPr>
+          <w:lang w:val="en-US"/>
+        </w:rPr>
+        <w:t xml:space="preserve">All disease and workflow setting are set in </w:t>
+      </w:r>
+      <w:r>
+        <w:rPr>
+          <w:rFonts w:ascii="Courier New" w:hAnsi="Courier New" w:cs="Courier New"/>
+          <w:highlight w:val="green"/>
+          <w:lang w:val="en-US"/>
+        </w:rPr>
+        <w:t>RUN-list-</w:t>
+      </w:r>
+      <w:proofErr w:type="spellStart"/>
+      <w:r>
+        <w:rPr>
+          <w:rFonts w:ascii="Courier New" w:hAnsi="Courier New" w:cs="Courier New"/>
+          <w:highlight w:val="green"/>
+          <w:lang w:val="en-US"/>
+        </w:rPr>
+        <w:t>header.r</w:t>
+      </w:r>
+      <w:proofErr w:type="spellEnd"/>
+      <w:r>
+        <w:rPr>
+          <w:lang w:val="en-US"/>
+        </w:rPr>
+        <w:t xml:space="preserve">. This is where any new diseases should be added. </w:t>
+      </w:r>
+    </w:p>
+    <w:p>
+      <w:pPr>
+        <w:rPr>
+          <w:lang w:val="en-US"/>
+        </w:rPr>
+      </w:pPr>
+    </w:p>
+    <w:p>
+      <w:pPr>
+        <w:rPr>
+          <w:lang w:val="en-US"/>
+        </w:rPr>
+      </w:pPr>
+      <w:r>
+        <w:rPr>
+          <w:lang w:val="en-US"/>
+        </w:rPr>
+        <w:t xml:space="preserve">All individual tabs are generated within the file </w:t>
+      </w:r>
+      <w:r>
+        <w:rPr>
+          <w:rFonts w:ascii="Courier New" w:hAnsi="Courier New" w:cs="Courier New"/>
+          <w:highlight w:val="green"/>
+          <w:lang w:val="en-US"/>
+        </w:rPr>
+        <w:t>RUN-</w:t>
+      </w:r>
+      <w:proofErr w:type="spellStart"/>
+      <w:r>
+        <w:rPr>
+          <w:rFonts w:ascii="Courier New" w:hAnsi="Courier New" w:cs="Courier New"/>
+          <w:highlight w:val="green"/>
+          <w:lang w:val="en-US"/>
+        </w:rPr>
+        <w:t>list.r</w:t>
+      </w:r>
+      <w:proofErr w:type="spellEnd"/>
+      <w:r>
+        <w:rPr>
+          <w:lang w:val="en-US"/>
+        </w:rPr>
+        <w:t xml:space="preserve">. </w:t>
+      </w:r>
+    </w:p>
+    <w:p>
+      <w:pPr>
+        <w:rPr>
+          <w:lang w:val="en-US"/>
+        </w:rPr>
+      </w:pPr>
+    </w:p>
+    <w:p>
+      <w:pPr>
+        <w:rPr>
+          <w:lang w:val="en-US"/>
+        </w:rPr>
+      </w:pPr>
+      <w:r>
+        <w:rPr>
+          <w:lang w:val="en-US"/>
+        </w:rPr>
+        <w:t>The current list of files associated with each section of the disease profiles are:</w:t>
+      </w:r>
     </w:p>
     <w:tbl>
       <w:tblPr>
@@ -30,51 +564,271 @@
         <w:tblLook w:val="04A0" w:firstRow="1" w:lastRow="0" w:firstColumn="1" w:lastColumn="0" w:noHBand="0" w:noVBand="1"/>
       </w:tblPr>
       <w:tblGrid>
-        <w:gridCol w:w="5098"/>
-        <w:gridCol w:w="4253"/>
+        <w:gridCol w:w="3114"/>
+        <w:gridCol w:w="5948"/>
       </w:tblGrid>
       <w:tr>
         <w:tc>
           <w:tcPr>
-            <w:tcW w:w="5098" w:type="dxa"/>
+            <w:tcW w:w="3114" w:type="dxa"/>
           </w:tcPr>
           <w:p>
             <w:pPr>
-              <w:jc w:val="center"/>
-              <w:rPr>
-                <w:b/>
-                <w:bCs/>
+              <w:rPr>
+                <w:lang w:val="en-US"/>
               </w:rPr>
             </w:pPr>
             <w:r>
               <w:rPr>
-                <w:b/>
-                <w:bCs/>
-              </w:rPr>
-              <w:t>Step</w:t>
+                <w:lang w:val="en-US"/>
+              </w:rPr>
+              <w:t>Basic functions/multiple sections</w:t>
             </w:r>
           </w:p>
         </w:tc>
         <w:tc>
           <w:tcPr>
-            <w:tcW w:w="4253" w:type="dxa"/>
+            <w:tcW w:w="5948" w:type="dxa"/>
           </w:tcPr>
           <w:p>
             <w:pPr>
-              <w:jc w:val="center"/>
-              <w:rPr>
-                <w:b/>
-                <w:bCs/>
+              <w:rPr>
+                <w:lang w:val="en-US"/>
+              </w:rPr>
+            </w:pPr>
+            <w:proofErr w:type="spellStart"/>
+            <w:r>
+              <w:rPr>
+                <w:lang w:val="en-US"/>
+              </w:rPr>
+              <w:t>Functions.R</w:t>
+            </w:r>
+            <w:proofErr w:type="spellEnd"/>
+          </w:p>
+          <w:p>
+            <w:pPr>
+              <w:rPr>
+                <w:lang w:val="en-US"/>
+              </w:rPr>
+            </w:pPr>
+            <w:proofErr w:type="spellStart"/>
+            <w:r>
+              <w:rPr>
+                <w:lang w:val="en-US"/>
+              </w:rPr>
+              <w:t>Metanalysis_</w:t>
+            </w:r>
+            <w:proofErr w:type="gramStart"/>
+            <w:r>
+              <w:rPr>
+                <w:lang w:val="en-US"/>
+              </w:rPr>
+              <w:t>functions.R</w:t>
+            </w:r>
+            <w:proofErr w:type="spellEnd"/>
+            <w:proofErr w:type="gramEnd"/>
+          </w:p>
+        </w:tc>
+      </w:tr>
+      <w:tr>
+        <w:tc>
+          <w:tcPr>
+            <w:tcW w:w="3114" w:type="dxa"/>
+          </w:tcPr>
+          <w:p>
+            <w:pPr>
+              <w:rPr>
                 <w:lang w:val="en-US"/>
               </w:rPr>
             </w:pPr>
             <w:r>
               <w:rPr>
-                <w:b/>
-                <w:bCs/>
-                <w:lang w:val="en-US"/>
-              </w:rPr>
-              <w:t>Notes</w:t>
+                <w:lang w:val="en-US"/>
+              </w:rPr>
+              <w:t>Geographical distribution</w:t>
+            </w:r>
+          </w:p>
+        </w:tc>
+        <w:tc>
+          <w:tcPr>
+            <w:tcW w:w="5948" w:type="dxa"/>
+          </w:tcPr>
+          <w:p>
+            <w:pPr>
+              <w:rPr>
+                <w:lang w:val="en-US"/>
+              </w:rPr>
+            </w:pPr>
+          </w:p>
+        </w:tc>
+      </w:tr>
+      <w:tr>
+        <w:tc>
+          <w:tcPr>
+            <w:tcW w:w="3114" w:type="dxa"/>
+          </w:tcPr>
+          <w:p>
+            <w:pPr>
+              <w:rPr>
+                <w:lang w:val="en-US"/>
+              </w:rPr>
+            </w:pPr>
+            <w:r>
+              <w:rPr>
+                <w:lang w:val="en-US"/>
+              </w:rPr>
+              <w:t>Field studies</w:t>
+            </w:r>
+          </w:p>
+        </w:tc>
+        <w:tc>
+          <w:tcPr>
+            <w:tcW w:w="5948" w:type="dxa"/>
+          </w:tcPr>
+          <w:p>
+            <w:pPr>
+              <w:rPr>
+                <w:lang w:val="en-US"/>
+              </w:rPr>
+            </w:pPr>
+          </w:p>
+        </w:tc>
+      </w:tr>
+      <w:tr>
+        <w:tc>
+          <w:tcPr>
+            <w:tcW w:w="3114" w:type="dxa"/>
+          </w:tcPr>
+          <w:p>
+            <w:pPr>
+              <w:rPr>
+                <w:lang w:val="en-US"/>
+              </w:rPr>
+            </w:pPr>
+            <w:r>
+              <w:rPr>
+                <w:lang w:val="en-US"/>
+              </w:rPr>
+              <w:t>Disease</w:t>
+            </w:r>
+          </w:p>
+        </w:tc>
+        <w:tc>
+          <w:tcPr>
+            <w:tcW w:w="5948" w:type="dxa"/>
+          </w:tcPr>
+          <w:p>
+            <w:pPr>
+              <w:rPr>
+                <w:lang w:val="en-US"/>
+              </w:rPr>
+            </w:pPr>
+            <w:r>
+              <w:rPr>
+                <w:rFonts w:ascii="Courier New" w:hAnsi="Courier New" w:cs="Courier New"/>
+                <w:highlight w:val="green"/>
+                <w:lang w:val="en-US"/>
+              </w:rPr>
+              <w:t>1impact_</w:t>
+            </w:r>
+            <w:proofErr w:type="gramStart"/>
+            <w:r>
+              <w:rPr>
+                <w:rFonts w:ascii="Courier New" w:hAnsi="Courier New" w:cs="Courier New"/>
+                <w:highlight w:val="green"/>
+                <w:lang w:val="en-US"/>
+              </w:rPr>
+              <w:t>MA.r</w:t>
+            </w:r>
+            <w:proofErr w:type="gramEnd"/>
+            <w:r>
+              <w:rPr>
+                <w:lang w:val="en-US"/>
+              </w:rPr>
+              <w:t xml:space="preserve"> (meta anal</w:t>
+            </w:r>
+            <w:r>
+              <w:rPr>
+                <w:lang w:val="en-US"/>
+              </w:rPr>
+              <w:t>yses)</w:t>
+            </w:r>
+          </w:p>
+          <w:p>
+            <w:pPr>
+              <w:rPr>
+                <w:lang w:val="en-US"/>
+              </w:rPr>
+            </w:pPr>
+            <w:r>
+              <w:rPr>
+                <w:rFonts w:ascii="Courier New" w:hAnsi="Courier New" w:cs="Courier New"/>
+                <w:highlight w:val="green"/>
+                <w:lang w:val="en-US"/>
+              </w:rPr>
+              <w:t>1impact.Rmd</w:t>
+            </w:r>
+            <w:r>
+              <w:rPr>
+                <w:lang w:val="en-US"/>
+              </w:rPr>
+              <w:t xml:space="preserve"> (</w:t>
+            </w:r>
+            <w:proofErr w:type="spellStart"/>
+            <w:r>
+              <w:rPr>
+                <w:lang w:val="en-US"/>
+              </w:rPr>
+              <w:t>flexdashboard</w:t>
+            </w:r>
+            <w:proofErr w:type="spellEnd"/>
+            <w:r>
+              <w:rPr>
+                <w:lang w:val="en-US"/>
+              </w:rPr>
+              <w:t>)</w:t>
+            </w:r>
+          </w:p>
+          <w:p>
+            <w:pPr>
+              <w:rPr>
+                <w:lang w:val="en-US"/>
+              </w:rPr>
+            </w:pPr>
+            <w:r>
+              <w:rPr>
+                <w:rFonts w:ascii="Courier New" w:hAnsi="Courier New" w:cs="Courier New"/>
+                <w:highlight w:val="green"/>
+                <w:lang w:val="en-US"/>
+              </w:rPr>
+              <w:t>1impact-NOPAPER.Rmd</w:t>
+            </w:r>
+            <w:r>
+              <w:rPr>
+                <w:lang w:val="en-US"/>
+              </w:rPr>
+              <w:t xml:space="preserve"> (runs when no references available for the paper)</w:t>
+            </w:r>
+          </w:p>
+          <w:p>
+            <w:pPr>
+              <w:rPr>
+                <w:lang w:val="en-US"/>
+              </w:rPr>
+            </w:pPr>
+            <w:r>
+              <w:rPr>
+                <w:rFonts w:ascii="Courier New" w:hAnsi="Courier New" w:cs="Courier New"/>
+                <w:highlight w:val="green"/>
+                <w:lang w:val="en-US"/>
+              </w:rPr>
+              <w:t>1impact-onlyREF.Rmd</w:t>
+            </w:r>
+            <w:r>
+              <w:rPr>
+                <w:lang w:val="en-US"/>
+              </w:rPr>
+              <w:t xml:space="preserve"> (runs when there is one reference, but not enough data for any plots)</w:t>
             </w:r>
           </w:p>
         </w:tc>
@@ -82,24 +836,25 @@
       <w:tr>
         <w:tc>
           <w:tcPr>
-            <w:tcW w:w="5098" w:type="dxa"/>
+            <w:tcW w:w="3114" w:type="dxa"/>
           </w:tcPr>
           <w:p>
+            <w:pPr>
+              <w:rPr>
+                <w:lang w:val="en-US"/>
+              </w:rPr>
+            </w:pPr>
             <w:r>
-              <w:t>RUN-list-</w:t>
+              <w:rPr>
+                <w:lang w:val="en-US"/>
+              </w:rPr>
+              <w:t>Agent</w:t>
             </w:r>
-            <w:proofErr w:type="spellStart"/>
-            <w:proofErr w:type="gramStart"/>
-            <w:r>
-              <w:t>header.r</w:t>
-            </w:r>
-            <w:proofErr w:type="spellEnd"/>
-            <w:proofErr w:type="gramEnd"/>
           </w:p>
         </w:tc>
         <w:tc>
           <w:tcPr>
-            <w:tcW w:w="4253" w:type="dxa"/>
+            <w:tcW w:w="5948" w:type="dxa"/>
           </w:tcPr>
           <w:p>
             <w:pPr>
@@ -113,24 +868,25 @@
       <w:tr>
         <w:tc>
           <w:tcPr>
-            <w:tcW w:w="5098" w:type="dxa"/>
+            <w:tcW w:w="3114" w:type="dxa"/>
           </w:tcPr>
           <w:p>
+            <w:pPr>
+              <w:rPr>
+                <w:lang w:val="en-US"/>
+              </w:rPr>
+            </w:pPr>
             <w:r>
-              <w:t>RUN-</w:t>
+              <w:rPr>
+                <w:lang w:val="en-US"/>
+              </w:rPr>
+              <w:t xml:space="preserve">Transmission </w:t>
             </w:r>
-            <w:proofErr w:type="spellStart"/>
-            <w:proofErr w:type="gramStart"/>
-            <w:r>
-              <w:t>list.r</w:t>
-            </w:r>
-            <w:proofErr w:type="spellEnd"/>
-            <w:proofErr w:type="gramEnd"/>
           </w:p>
         </w:tc>
         <w:tc>
           <w:tcPr>
-            <w:tcW w:w="4253" w:type="dxa"/>
+            <w:tcW w:w="5948" w:type="dxa"/>
           </w:tcPr>
           <w:p>
             <w:pPr>
@@ -144,43 +900,29 @@
       <w:tr>
         <w:tc>
           <w:tcPr>
-            <w:tcW w:w="5098" w:type="dxa"/>
-            <w:shd w:val="clear" w:color="auto" w:fill="002060"/>
+            <w:tcW w:w="3114" w:type="dxa"/>
           </w:tcPr>
           <w:p>
             <w:pPr>
               <w:rPr>
-                <w:color w:val="FFFFFF" w:themeColor="background1"/>
                 <w:lang w:val="en-US"/>
               </w:rPr>
             </w:pPr>
-            <w:proofErr w:type="spellStart"/>
             <w:r>
               <w:rPr>
-                <w:color w:val="FFFFFF" w:themeColor="background1"/>
-                <w:lang w:val="en-US"/>
-              </w:rPr>
-              <w:t>ExperimentalInfections</w:t>
-            </w:r>
-            <w:proofErr w:type="spellEnd"/>
-            <w:r>
-              <w:rPr>
-                <w:color w:val="FFFFFF" w:themeColor="background1"/>
-                <w:lang w:val="en-US"/>
-              </w:rPr>
-              <w:t xml:space="preserve"> (*)</w:t>
+                <w:lang w:val="en-US"/>
+              </w:rPr>
+              <w:t>Diagnosis</w:t>
             </w:r>
           </w:p>
         </w:tc>
         <w:tc>
           <w:tcPr>
-            <w:tcW w:w="4253" w:type="dxa"/>
-            <w:shd w:val="clear" w:color="auto" w:fill="002060"/>
+            <w:tcW w:w="5948" w:type="dxa"/>
           </w:tcPr>
           <w:p>
             <w:pPr>
               <w:rPr>
-                <w:color w:val="FFFFFF" w:themeColor="background1"/>
                 <w:lang w:val="en-US"/>
               </w:rPr>
             </w:pPr>
@@ -190,16 +932,10 @@
       <w:tr>
         <w:tc>
           <w:tcPr>
-            <w:tcW w:w="5098" w:type="dxa"/>
-            <w:shd w:val="clear" w:color="auto" w:fill="F2F2F2" w:themeFill="background1" w:themeFillShade="F2"/>
+            <w:tcW w:w="3114" w:type="dxa"/>
           </w:tcPr>
           <w:p>
             <w:pPr>
-              <w:pStyle w:val="Liststycke"/>
-              <w:numPr>
-                <w:ilvl w:val="0"/>
-                <w:numId w:val="2"/>
-              </w:numPr>
               <w:rPr>
                 <w:lang w:val="en-US"/>
               </w:rPr>
@@ -208,48 +944,13 @@
               <w:rPr>
                 <w:lang w:val="en-US"/>
               </w:rPr>
-              <w:t>Download from Distiller as CSV</w:t>
+              <w:t xml:space="preserve">Vectors </w:t>
             </w:r>
-          </w:p>
-          <w:p>
-            <w:pPr>
-              <w:rPr>
-                <w:rFonts w:ascii="Lato" w:hAnsi="Lato"/>
-                <w:color w:val="333333"/>
-                <w:szCs w:val="21"/>
-                <w:shd w:val="clear" w:color="auto" w:fill="FFFFFF"/>
-              </w:rPr>
-            </w:pPr>
-            <w:r>
-              <w:rPr>
-                <w:rFonts w:ascii="Lato" w:hAnsi="Lato"/>
-                <w:color w:val="333333"/>
-                <w:szCs w:val="21"/>
-                <w:shd w:val="clear" w:color="auto" w:fill="FFFFFF"/>
-              </w:rPr>
-              <w:t>DATA_EXTRACT_STORYMAPS</w:t>
-            </w:r>
-          </w:p>
-          <w:p>
-            <w:pPr>
-              <w:rPr>
-                <w:lang w:val="en-US"/>
-              </w:rPr>
-            </w:pPr>
-            <w:proofErr w:type="spellStart"/>
-            <w:r>
-              <w:rPr>
-                <w:lang w:val="en-US"/>
-              </w:rPr>
-              <w:t>REF_extract</w:t>
-            </w:r>
-            <w:proofErr w:type="spellEnd"/>
           </w:p>
         </w:tc>
         <w:tc>
           <w:tcPr>
-            <w:tcW w:w="4253" w:type="dxa"/>
-            <w:shd w:val="clear" w:color="auto" w:fill="F2F2F2" w:themeFill="background1" w:themeFillShade="F2"/>
+            <w:tcW w:w="5948" w:type="dxa"/>
           </w:tcPr>
           <w:p>
             <w:pPr>
@@ -263,16 +964,10 @@
       <w:tr>
         <w:tc>
           <w:tcPr>
-            <w:tcW w:w="5098" w:type="dxa"/>
-            <w:shd w:val="clear" w:color="auto" w:fill="F2F2F2" w:themeFill="background1" w:themeFillShade="F2"/>
+            <w:tcW w:w="3114" w:type="dxa"/>
           </w:tcPr>
           <w:p>
             <w:pPr>
-              <w:pStyle w:val="Liststycke"/>
-              <w:numPr>
-                <w:ilvl w:val="0"/>
-                <w:numId w:val="2"/>
-              </w:numPr>
               <w:rPr>
                 <w:lang w:val="en-US"/>
               </w:rPr>
@@ -281,28 +976,13 @@
               <w:rPr>
                 <w:lang w:val="en-US"/>
               </w:rPr>
-              <w:t>Place CSVs (2) on “data/</w:t>
-            </w:r>
-            <w:proofErr w:type="spellStart"/>
-            <w:r>
-              <w:rPr>
-                <w:lang w:val="en-US"/>
-              </w:rPr>
-              <w:t>DistillerData_raw</w:t>
-            </w:r>
-            <w:proofErr w:type="spellEnd"/>
-            <w:r>
-              <w:rPr>
-                <w:lang w:val="en-US"/>
-              </w:rPr>
-              <w:t>”</w:t>
+              <w:t>Vector Control</w:t>
             </w:r>
           </w:p>
         </w:tc>
         <w:tc>
           <w:tcPr>
-            <w:tcW w:w="4253" w:type="dxa"/>
-            <w:shd w:val="clear" w:color="auto" w:fill="F2F2F2" w:themeFill="background1" w:themeFillShade="F2"/>
+            <w:tcW w:w="5948" w:type="dxa"/>
           </w:tcPr>
           <w:p>
             <w:pPr>
@@ -316,16 +996,10 @@
       <w:tr>
         <w:tc>
           <w:tcPr>
-            <w:tcW w:w="5098" w:type="dxa"/>
-            <w:shd w:val="clear" w:color="auto" w:fill="F2F2F2" w:themeFill="background1" w:themeFillShade="F2"/>
+            <w:tcW w:w="3114" w:type="dxa"/>
           </w:tcPr>
           <w:p>
             <w:pPr>
-              <w:pStyle w:val="Liststycke"/>
-              <w:numPr>
-                <w:ilvl w:val="0"/>
-                <w:numId w:val="2"/>
-              </w:numPr>
               <w:rPr>
                 <w:lang w:val="en-US"/>
               </w:rPr>
@@ -334,133 +1008,13 @@
               <w:rPr>
                 <w:lang w:val="en-US"/>
               </w:rPr>
-              <w:t>Run</w:t>
-            </w:r>
-          </w:p>
-          <w:p>
-            <w:pPr>
-              <w:rPr>
-                <w:rFonts w:ascii="Courier New" w:hAnsi="Courier New" w:cs="Courier New"/>
-                <w:lang w:val="en-US"/>
-              </w:rPr>
-            </w:pPr>
-            <w:r>
-              <w:rPr>
-                <w:rFonts w:ascii="Courier New" w:hAnsi="Courier New" w:cs="Courier New"/>
-                <w:lang w:val="en-US"/>
-              </w:rPr>
-              <w:t>*_</w:t>
-            </w:r>
-            <w:proofErr w:type="spellStart"/>
-            <w:r>
-              <w:rPr>
-                <w:rFonts w:ascii="Courier New" w:hAnsi="Courier New" w:cs="Courier New"/>
-                <w:lang w:val="en-US"/>
-              </w:rPr>
-              <w:t>data_</w:t>
-            </w:r>
-            <w:proofErr w:type="gramStart"/>
-            <w:r>
-              <w:rPr>
-                <w:rFonts w:ascii="Courier New" w:hAnsi="Courier New" w:cs="Courier New"/>
-                <w:lang w:val="en-US"/>
-              </w:rPr>
-              <w:t>cleaning.R</w:t>
-            </w:r>
-            <w:proofErr w:type="spellEnd"/>
-            <w:proofErr w:type="gramEnd"/>
-          </w:p>
-          <w:p>
-            <w:pPr>
-              <w:rPr>
-                <w:lang w:val="en-US"/>
-              </w:rPr>
-            </w:pPr>
-            <w:r>
-              <w:rPr>
-                <w:lang w:val="en-US"/>
-              </w:rPr>
-              <w:t xml:space="preserve">depends on: </w:t>
-            </w:r>
-          </w:p>
-          <w:p>
-            <w:pPr>
-              <w:rPr>
-                <w:rFonts w:ascii="Courier New" w:hAnsi="Courier New" w:cs="Courier New"/>
-                <w:lang w:val="en-US"/>
-              </w:rPr>
-            </w:pPr>
-            <w:r>
-              <w:rPr>
-                <w:rFonts w:ascii="Courier New" w:hAnsi="Courier New" w:cs="Courier New"/>
-                <w:lang w:val="en-US"/>
-              </w:rPr>
-              <w:t>*_columnNames.csv</w:t>
-            </w:r>
-          </w:p>
-          <w:p>
-            <w:pPr>
-              <w:rPr>
-                <w:lang w:val="en-US"/>
-              </w:rPr>
-            </w:pPr>
-          </w:p>
-          <w:p>
-            <w:pPr>
-              <w:rPr>
-                <w:lang w:val="en-US"/>
-              </w:rPr>
-            </w:pPr>
-            <w:r>
-              <w:rPr>
-                <w:lang w:val="en-US"/>
-              </w:rPr>
-              <w:t xml:space="preserve">Result: saved cleaned files </w:t>
-            </w:r>
-            <w:proofErr w:type="gramStart"/>
-            <w:r>
-              <w:rPr>
-                <w:lang w:val="en-US"/>
-              </w:rPr>
-              <w:t xml:space="preserve">in </w:t>
-            </w:r>
-            <w:r>
-              <w:rPr>
-                <w:rFonts w:ascii="Courier New" w:hAnsi="Courier New" w:cs="Courier New"/>
-                <w:lang w:val="en-US"/>
-              </w:rPr>
-              <w:t xml:space="preserve"> “</w:t>
-            </w:r>
-            <w:proofErr w:type="gramEnd"/>
-            <w:r>
-              <w:rPr>
-                <w:rFonts w:ascii="Courier New" w:hAnsi="Courier New" w:cs="Courier New"/>
-                <w:lang w:val="en-US"/>
-              </w:rPr>
-              <w:t>data/</w:t>
-            </w:r>
-            <w:proofErr w:type="spellStart"/>
-            <w:r>
-              <w:rPr>
-                <w:rFonts w:ascii="Courier New" w:hAnsi="Courier New" w:cs="Courier New"/>
-                <w:lang w:val="en-US"/>
-              </w:rPr>
-              <w:t>FilesDownload</w:t>
-            </w:r>
-            <w:proofErr w:type="spellEnd"/>
-            <w:r>
-              <w:rPr>
-                <w:rFonts w:ascii="Courier New" w:hAnsi="Courier New" w:cs="Courier New"/>
-                <w:lang w:val="en-US"/>
-              </w:rPr>
-              <w:t>”</w:t>
+              <w:t>Vaccination</w:t>
             </w:r>
           </w:p>
         </w:tc>
         <w:tc>
           <w:tcPr>
-            <w:tcW w:w="4253" w:type="dxa"/>
-            <w:shd w:val="clear" w:color="auto" w:fill="F2F2F2" w:themeFill="background1" w:themeFillShade="F2"/>
+            <w:tcW w:w="5948" w:type="dxa"/>
           </w:tcPr>
           <w:p>
             <w:pPr>
@@ -474,15 +1028,10 @@
       <w:tr>
         <w:tc>
           <w:tcPr>
-            <w:tcW w:w="5098" w:type="dxa"/>
+            <w:tcW w:w="3114" w:type="dxa"/>
           </w:tcPr>
           <w:p>
             <w:pPr>
-              <w:pStyle w:val="Liststycke"/>
-              <w:numPr>
-                <w:ilvl w:val="0"/>
-                <w:numId w:val="2"/>
-              </w:numPr>
               <w:rPr>
                 <w:lang w:val="en-US"/>
               </w:rPr>
@@ -491,222 +1040,13 @@
               <w:rPr>
                 <w:lang w:val="en-US"/>
               </w:rPr>
-              <w:t>1impact_</w:t>
+              <w:t>Treatments</w:t>
             </w:r>
-            <w:proofErr w:type="gramStart"/>
-            <w:r>
-              <w:rPr>
-                <w:lang w:val="en-US"/>
-              </w:rPr>
-              <w:t>MA.r</w:t>
-            </w:r>
-            <w:proofErr w:type="gramEnd"/>
-          </w:p>
-          <w:p>
-            <w:pPr>
-              <w:rPr>
-                <w:lang w:val="en-US"/>
-              </w:rPr>
-            </w:pPr>
-            <w:r>
-              <w:rPr>
-                <w:lang w:val="en-US"/>
-              </w:rPr>
-              <w:t>Depends on:</w:t>
-            </w:r>
-          </w:p>
-          <w:p>
-            <w:pPr>
-              <w:rPr>
-                <w:lang w:val="en-US"/>
-              </w:rPr>
-            </w:pPr>
-            <w:proofErr w:type="spellStart"/>
-            <w:r>
-              <w:rPr>
-                <w:lang w:val="en-US"/>
-              </w:rPr>
-              <w:t>Functions.R</w:t>
-            </w:r>
-            <w:proofErr w:type="spellEnd"/>
-          </w:p>
-          <w:p>
-            <w:pPr>
-              <w:rPr>
-                <w:lang w:val="en-US"/>
-              </w:rPr>
-            </w:pPr>
-            <w:proofErr w:type="spellStart"/>
-            <w:r>
-              <w:rPr>
-                <w:lang w:val="en-US"/>
-              </w:rPr>
-              <w:t>Metanalysis_</w:t>
-            </w:r>
-            <w:proofErr w:type="gramStart"/>
-            <w:r>
-              <w:rPr>
-                <w:lang w:val="en-US"/>
-              </w:rPr>
-              <w:t>functions.R</w:t>
-            </w:r>
-            <w:proofErr w:type="spellEnd"/>
-            <w:proofErr w:type="gramEnd"/>
           </w:p>
         </w:tc>
         <w:tc>
           <w:tcPr>
-            <w:tcW w:w="4253" w:type="dxa"/>
-          </w:tcPr>
-          <w:p>
-            <w:pPr>
-              <w:rPr>
-                <w:lang w:val="en-US"/>
-              </w:rPr>
-            </w:pPr>
-          </w:p>
-        </w:tc>
-      </w:tr>
-      <w:tr>
-        <w:tc>
-          <w:tcPr>
-            <w:tcW w:w="5098" w:type="dxa"/>
-          </w:tcPr>
-          <w:p>
-            <w:pPr>
-              <w:pStyle w:val="Liststycke"/>
-              <w:numPr>
-                <w:ilvl w:val="0"/>
-                <w:numId w:val="2"/>
-              </w:numPr>
-              <w:rPr>
-                <w:lang w:val="en-US"/>
-              </w:rPr>
-            </w:pPr>
-            <w:r>
-              <w:rPr>
-                <w:lang w:val="en-US"/>
-              </w:rPr>
-              <w:t>1impact.Rmd</w:t>
-            </w:r>
-          </w:p>
-          <w:p>
-            <w:pPr>
-              <w:rPr>
-                <w:lang w:val="en-US"/>
-              </w:rPr>
-            </w:pPr>
-            <w:r>
-              <w:rPr>
-                <w:lang w:val="en-US"/>
-              </w:rPr>
-              <w:t>Depends on:</w:t>
-            </w:r>
-          </w:p>
-          <w:p>
-            <w:pPr>
-              <w:rPr>
-                <w:lang w:val="en-US"/>
-              </w:rPr>
-            </w:pPr>
-            <w:proofErr w:type="spellStart"/>
-            <w:r>
-              <w:rPr>
-                <w:lang w:val="en-US"/>
-              </w:rPr>
-              <w:t>Functions.R</w:t>
-            </w:r>
-            <w:proofErr w:type="spellEnd"/>
-          </w:p>
-          <w:p>
-            <w:pPr>
-              <w:rPr>
-                <w:lang w:val="en-US"/>
-              </w:rPr>
-            </w:pPr>
-          </w:p>
-        </w:tc>
-        <w:tc>
-          <w:tcPr>
-            <w:tcW w:w="4253" w:type="dxa"/>
-          </w:tcPr>
-          <w:p>
-            <w:pPr>
-              <w:rPr>
-                <w:lang w:val="en-US"/>
-              </w:rPr>
-            </w:pPr>
-          </w:p>
-        </w:tc>
-      </w:tr>
-      <w:tr>
-        <w:tc>
-          <w:tcPr>
-            <w:tcW w:w="5098" w:type="dxa"/>
-          </w:tcPr>
-          <w:p>
-            <w:pPr>
-              <w:rPr>
-                <w:lang w:val="en-US"/>
-              </w:rPr>
-            </w:pPr>
-          </w:p>
-        </w:tc>
-        <w:tc>
-          <w:tcPr>
-            <w:tcW w:w="4253" w:type="dxa"/>
-          </w:tcPr>
-          <w:p>
-            <w:pPr>
-              <w:rPr>
-                <w:lang w:val="en-US"/>
-              </w:rPr>
-            </w:pPr>
-          </w:p>
-        </w:tc>
-      </w:tr>
-      <w:tr>
-        <w:tc>
-          <w:tcPr>
-            <w:tcW w:w="5098" w:type="dxa"/>
-          </w:tcPr>
-          <w:p>
-            <w:pPr>
-              <w:rPr>
-                <w:lang w:val="en-US"/>
-              </w:rPr>
-            </w:pPr>
-          </w:p>
-        </w:tc>
-        <w:tc>
-          <w:tcPr>
-            <w:tcW w:w="4253" w:type="dxa"/>
-          </w:tcPr>
-          <w:p>
-            <w:pPr>
-              <w:rPr>
-                <w:lang w:val="en-US"/>
-              </w:rPr>
-            </w:pPr>
-          </w:p>
-        </w:tc>
-      </w:tr>
-      <w:tr>
-        <w:tc>
-          <w:tcPr>
-            <w:tcW w:w="5098" w:type="dxa"/>
-          </w:tcPr>
-          <w:p>
-            <w:pPr>
-              <w:rPr>
-                <w:lang w:val="en-US"/>
-              </w:rPr>
-            </w:pPr>
-          </w:p>
-        </w:tc>
-        <w:tc>
-          <w:tcPr>
-            <w:tcW w:w="4253" w:type="dxa"/>
+            <w:tcW w:w="5948" w:type="dxa"/>
           </w:tcPr>
           <w:p>
             <w:pPr>
@@ -724,6 +1064,131 @@
           <w:lang w:val="en-US"/>
         </w:rPr>
       </w:pPr>
+    </w:p>
+    <w:p>
+      <w:pPr>
+        <w:pStyle w:val="Rubrik2"/>
+        <w:rPr>
+          <w:lang w:val="en-US"/>
+        </w:rPr>
+      </w:pPr>
+      <w:r>
+        <w:rPr>
+          <w:lang w:val="en-US"/>
+        </w:rPr>
+        <w:t>Left side</w:t>
+      </w:r>
+    </w:p>
+    <w:p>
+      <w:pPr>
+        <w:rPr>
+          <w:lang w:val="en-US"/>
+        </w:rPr>
+      </w:pPr>
+      <w:r>
+        <w:rPr>
+          <w:lang w:val="en-US"/>
+        </w:rPr>
+        <w:t xml:space="preserve">If setting up the disease profile for the first time, make sure to use the scripts in </w:t>
+      </w:r>
+      <w:r>
+        <w:rPr>
+          <w:rFonts w:ascii="Courier New" w:hAnsi="Courier New" w:cs="Courier New"/>
+          <w:b/>
+          <w:bCs/>
+          <w:highlight w:val="green"/>
+          <w:lang w:val="en-US"/>
+        </w:rPr>
+        <w:t>RUN-pathogen-first-</w:t>
+      </w:r>
+      <w:proofErr w:type="spellStart"/>
+      <w:proofErr w:type="gramStart"/>
+      <w:r>
+        <w:rPr>
+          <w:rFonts w:ascii="Courier New" w:hAnsi="Courier New" w:cs="Courier New"/>
+          <w:b/>
+          <w:bCs/>
+          <w:highlight w:val="green"/>
+          <w:lang w:val="en-US"/>
+        </w:rPr>
+        <w:t>time.R</w:t>
+      </w:r>
+      <w:proofErr w:type="spellEnd"/>
+      <w:proofErr w:type="gramEnd"/>
+      <w:r>
+        <w:rPr>
+          <w:lang w:val="en-US"/>
+        </w:rPr>
+        <w:t xml:space="preserve"> to create an Excel skeleton</w:t>
+      </w:r>
+      <w:r>
+        <w:rPr>
+          <w:lang w:val="en-US"/>
+        </w:rPr>
+        <w:t>.</w:t>
+      </w:r>
+    </w:p>
+    <w:p>
+      <w:pPr>
+        <w:rPr>
+          <w:lang w:val="en-US"/>
+        </w:rPr>
+      </w:pPr>
+    </w:p>
+    <w:p>
+      <w:pPr>
+        <w:rPr>
+          <w:lang w:val="en-US"/>
+        </w:rPr>
+      </w:pPr>
+      <w:r>
+        <w:rPr>
+          <w:lang w:val="en-US"/>
+        </w:rPr>
+        <w:t>Update the left side by editing the Excel files manually.</w:t>
+      </w:r>
+    </w:p>
+    <w:p>
+      <w:pPr>
+        <w:rPr>
+          <w:lang w:val="en-US"/>
+        </w:rPr>
+      </w:pPr>
+    </w:p>
+    <w:p>
+      <w:pPr>
+        <w:rPr>
+          <w:lang w:val="en-US"/>
+        </w:rPr>
+      </w:pPr>
+      <w:r>
+        <w:rPr>
+          <w:lang w:val="en-US"/>
+        </w:rPr>
+        <w:t>To change them in bulk, use the scripts</w:t>
+      </w:r>
+      <w:r>
+        <w:rPr>
+          <w:lang w:val="en-US"/>
+        </w:rPr>
+        <w:t xml:space="preserve"> in </w:t>
+      </w:r>
+      <w:proofErr w:type="spellStart"/>
+      <w:r>
+        <w:rPr>
+          <w:rFonts w:ascii="Courier New" w:hAnsi="Courier New" w:cs="Courier New"/>
+          <w:highlight w:val="green"/>
+          <w:lang w:val="en-US"/>
+        </w:rPr>
+        <w:t>excel_text_correction.r</w:t>
+      </w:r>
+      <w:proofErr w:type="spellEnd"/>
+      <w:r>
+        <w:rPr>
+          <w:lang w:val="en-US"/>
+        </w:rPr>
+        <w:t xml:space="preserve">. </w:t>
+      </w:r>
     </w:p>
     <w:p>
       <w:pPr>
@@ -746,6 +1211,95 @@
 <file path=word/numbering.xml><?xml version="1.0" encoding="utf-8"?>
 <w:numbering xmlns:wpc="http://schemas.microsoft.com/office/word/2010/wordprocessingCanvas" xmlns:cx="http://schemas.microsoft.com/office/drawing/2014/chartex" xmlns:cx1="http://schemas.microsoft.com/office/drawing/2015/9/8/chartex" xmlns:cx2="http://schemas.microsoft.com/office/drawing/2015/10/21/chartex" xmlns:cx3="http://schemas.microsoft.com/office/drawing/2016/5/9/chartex" xmlns:cx4="http://schemas.microsoft.com/office/drawing/2016/5/10/chartex" xmlns:cx5="http://schemas.microsoft.com/office/drawing/2016/5/11/chartex" xmlns:cx6="http://schemas.microsoft.com/office/drawing/2016/5/12/chartex" xmlns:cx7="http://schemas.microsoft.com/office/drawing/2016/5/13/chartex" xmlns:cx8="http://schemas.microsoft.com/office/drawing/2016/5/14/chartex" xmlns:mc="http://schemas.openxmlformats.org/markup-compatibility/2006" xmlns:aink="http://schemas.microsoft.com/office/drawing/2016/ink" xmlns:am3d="http://schemas.microsoft.com/office/drawing/2017/model3d" xmlns:o="urn:schemas-microsoft-com:office:office" xmlns:oel="http://schemas.microsoft.com/office/2019/extlst" xmlns:r="http://schemas.openxmlformats.org/officeDocument/2006/relationships" xmlns:m="http://schemas.openxmlformats.org/officeDocument/2006/math" xmlns:v="urn:schemas-microsoft-com:vml" xmlns:wp14="http://schemas.microsoft.com/office/word/2010/wordprocessingDrawing" xmlns:wp="http://schemas.openxmlformats.org/drawingml/2006/wordprocessingDrawing" xmlns:w10="urn:schemas-microsoft-com:office:word" xmlns:w="http://schemas.openxmlformats.org/wordprocessingml/2006/main" xmlns:w14="http://schemas.microsoft.com/office/word/2010/wordml" xmlns:w15="http://schemas.microsoft.com/office/word/2012/wordml" xmlns:w16cex="http://schemas.microsoft.com/office/word/2018/wordml/cex" xmlns:w16cid="http://schemas.microsoft.com/office/word/2016/wordml/cid" xmlns:w16="http://schemas.microsoft.com/office/word/2018/wordml" xmlns:w16sdtdh="http://schemas.microsoft.com/office/word/2020/wordml/sdtdatahash" xmlns:w16se="http://schemas.microsoft.com/office/word/2015/wordml/symex" xmlns:wpg="http://schemas.microsoft.com/office/word/2010/wordprocessingGroup" xmlns:wpi="http://schemas.microsoft.com/office/word/2010/wordprocessingInk" xmlns:wne="http://schemas.microsoft.com/office/word/2006/wordml" xmlns:wps="http://schemas.microsoft.com/office/word/2010/wordprocessingShape" mc:Ignorable="w14 w15 w16se w16cid w16 w16cex w16sdtdh wp14">
   <w:abstractNum w:abstractNumId="0" w15:restartNumberingAfterBreak="0">
+    <w:nsid w:val="0E131F36"/>
+    <w:multiLevelType w:val="multilevel"/>
+    <w:tmpl w:val="041D001F"/>
+    <w:lvl w:ilvl="0">
+      <w:start w:val="1"/>
+      <w:numFmt w:val="decimal"/>
+      <w:lvlText w:val="%1."/>
+      <w:lvlJc w:val="left"/>
+      <w:pPr>
+        <w:ind w:left="360" w:hanging="360"/>
+      </w:pPr>
+      <w:rPr>
+        <w:rFonts w:hint="default"/>
+      </w:rPr>
+    </w:lvl>
+    <w:lvl w:ilvl="1">
+      <w:start w:val="1"/>
+      <w:numFmt w:val="decimal"/>
+      <w:lvlText w:val="%1.%2."/>
+      <w:lvlJc w:val="left"/>
+      <w:pPr>
+        <w:ind w:left="792" w:hanging="432"/>
+      </w:pPr>
+    </w:lvl>
+    <w:lvl w:ilvl="2">
+      <w:start w:val="1"/>
+      <w:numFmt w:val="decimal"/>
+      <w:lvlText w:val="%1.%2.%3."/>
+      <w:lvlJc w:val="left"/>
+      <w:pPr>
+        <w:ind w:left="1224" w:hanging="504"/>
+      </w:pPr>
+    </w:lvl>
+    <w:lvl w:ilvl="3">
+      <w:start w:val="1"/>
+      <w:numFmt w:val="decimal"/>
+      <w:lvlText w:val="%1.%2.%3.%4."/>
+      <w:lvlJc w:val="left"/>
+      <w:pPr>
+        <w:ind w:left="1728" w:hanging="648"/>
+      </w:pPr>
+    </w:lvl>
+    <w:lvl w:ilvl="4">
+      <w:start w:val="1"/>
+      <w:numFmt w:val="decimal"/>
+      <w:lvlText w:val="%1.%2.%3.%4.%5."/>
+      <w:lvlJc w:val="left"/>
+      <w:pPr>
+        <w:ind w:left="2232" w:hanging="792"/>
+      </w:pPr>
+    </w:lvl>
+    <w:lvl w:ilvl="5">
+      <w:start w:val="1"/>
+      <w:numFmt w:val="decimal"/>
+      <w:lvlText w:val="%1.%2.%3.%4.%5.%6."/>
+      <w:lvlJc w:val="left"/>
+      <w:pPr>
+        <w:ind w:left="2736" w:hanging="936"/>
+      </w:pPr>
+    </w:lvl>
+    <w:lvl w:ilvl="6">
+      <w:start w:val="1"/>
+      <w:numFmt w:val="decimal"/>
+      <w:lvlText w:val="%1.%2.%3.%4.%5.%6.%7."/>
+      <w:lvlJc w:val="left"/>
+      <w:pPr>
+        <w:ind w:left="3240" w:hanging="1080"/>
+      </w:pPr>
+    </w:lvl>
+    <w:lvl w:ilvl="7">
+      <w:start w:val="1"/>
+      <w:numFmt w:val="decimal"/>
+      <w:lvlText w:val="%1.%2.%3.%4.%5.%6.%7.%8."/>
+      <w:lvlJc w:val="left"/>
+      <w:pPr>
+        <w:ind w:left="3744" w:hanging="1224"/>
+      </w:pPr>
+    </w:lvl>
+    <w:lvl w:ilvl="8">
+      <w:start w:val="1"/>
+      <w:numFmt w:val="decimal"/>
+      <w:lvlText w:val="%1.%2.%3.%4.%5.%6.%7.%8.%9."/>
+      <w:lvlJc w:val="left"/>
+      <w:pPr>
+        <w:ind w:left="4320" w:hanging="1440"/>
+      </w:pPr>
+    </w:lvl>
+  </w:abstractNum>
+  <w:abstractNum w:abstractNumId="1" w15:restartNumberingAfterBreak="0">
     <w:nsid w:val="39A82248"/>
     <w:multiLevelType w:val="hybridMultilevel"/>
     <w:tmpl w:val="169CCFB6"/>
@@ -834,7 +1388,209 @@
       </w:pPr>
     </w:lvl>
   </w:abstractNum>
-  <w:abstractNum w:abstractNumId="1" w15:restartNumberingAfterBreak="0">
+  <w:abstractNum w:abstractNumId="2" w15:restartNumberingAfterBreak="0">
+    <w:nsid w:val="431F427D"/>
+    <w:multiLevelType w:val="hybridMultilevel"/>
+    <w:tmpl w:val="F98C27D4"/>
+    <w:lvl w:ilvl="0" w:tplc="041D0001">
+      <w:start w:val="1"/>
+      <w:numFmt w:val="bullet"/>
+      <w:lvlText w:val=""/>
+      <w:lvlJc w:val="left"/>
+      <w:pPr>
+        <w:ind w:left="720" w:hanging="360"/>
+      </w:pPr>
+      <w:rPr>
+        <w:rFonts w:ascii="Symbol" w:hAnsi="Symbol" w:hint="default"/>
+      </w:rPr>
+    </w:lvl>
+    <w:lvl w:ilvl="1" w:tplc="041D0003" w:tentative="1">
+      <w:start w:val="1"/>
+      <w:numFmt w:val="bullet"/>
+      <w:lvlText w:val="o"/>
+      <w:lvlJc w:val="left"/>
+      <w:pPr>
+        <w:ind w:left="1440" w:hanging="360"/>
+      </w:pPr>
+      <w:rPr>
+        <w:rFonts w:ascii="Courier New" w:hAnsi="Courier New" w:cs="Courier New" w:hint="default"/>
+      </w:rPr>
+    </w:lvl>
+    <w:lvl w:ilvl="2" w:tplc="041D0005" w:tentative="1">
+      <w:start w:val="1"/>
+      <w:numFmt w:val="bullet"/>
+      <w:lvlText w:val=""/>
+      <w:lvlJc w:val="left"/>
+      <w:pPr>
+        <w:ind w:left="2160" w:hanging="360"/>
+      </w:pPr>
+      <w:rPr>
+        <w:rFonts w:ascii="Wingdings" w:hAnsi="Wingdings" w:hint="default"/>
+      </w:rPr>
+    </w:lvl>
+    <w:lvl w:ilvl="3" w:tplc="041D0001" w:tentative="1">
+      <w:start w:val="1"/>
+      <w:numFmt w:val="bullet"/>
+      <w:lvlText w:val=""/>
+      <w:lvlJc w:val="left"/>
+      <w:pPr>
+        <w:ind w:left="2880" w:hanging="360"/>
+      </w:pPr>
+      <w:rPr>
+        <w:rFonts w:ascii="Symbol" w:hAnsi="Symbol" w:hint="default"/>
+      </w:rPr>
+    </w:lvl>
+    <w:lvl w:ilvl="4" w:tplc="041D0003" w:tentative="1">
+      <w:start w:val="1"/>
+      <w:numFmt w:val="bullet"/>
+      <w:lvlText w:val="o"/>
+      <w:lvlJc w:val="left"/>
+      <w:pPr>
+        <w:ind w:left="3600" w:hanging="360"/>
+      </w:pPr>
+      <w:rPr>
+        <w:rFonts w:ascii="Courier New" w:hAnsi="Courier New" w:cs="Courier New" w:hint="default"/>
+      </w:rPr>
+    </w:lvl>
+    <w:lvl w:ilvl="5" w:tplc="041D0005" w:tentative="1">
+      <w:start w:val="1"/>
+      <w:numFmt w:val="bullet"/>
+      <w:lvlText w:val=""/>
+      <w:lvlJc w:val="left"/>
+      <w:pPr>
+        <w:ind w:left="4320" w:hanging="360"/>
+      </w:pPr>
+      <w:rPr>
+        <w:rFonts w:ascii="Wingdings" w:hAnsi="Wingdings" w:hint="default"/>
+      </w:rPr>
+    </w:lvl>
+    <w:lvl w:ilvl="6" w:tplc="041D0001" w:tentative="1">
+      <w:start w:val="1"/>
+      <w:numFmt w:val="bullet"/>
+      <w:lvlText w:val=""/>
+      <w:lvlJc w:val="left"/>
+      <w:pPr>
+        <w:ind w:left="5040" w:hanging="360"/>
+      </w:pPr>
+      <w:rPr>
+        <w:rFonts w:ascii="Symbol" w:hAnsi="Symbol" w:hint="default"/>
+      </w:rPr>
+    </w:lvl>
+    <w:lvl w:ilvl="7" w:tplc="041D0003" w:tentative="1">
+      <w:start w:val="1"/>
+      <w:numFmt w:val="bullet"/>
+      <w:lvlText w:val="o"/>
+      <w:lvlJc w:val="left"/>
+      <w:pPr>
+        <w:ind w:left="5760" w:hanging="360"/>
+      </w:pPr>
+      <w:rPr>
+        <w:rFonts w:ascii="Courier New" w:hAnsi="Courier New" w:cs="Courier New" w:hint="default"/>
+      </w:rPr>
+    </w:lvl>
+    <w:lvl w:ilvl="8" w:tplc="041D0005" w:tentative="1">
+      <w:start w:val="1"/>
+      <w:numFmt w:val="bullet"/>
+      <w:lvlText w:val=""/>
+      <w:lvlJc w:val="left"/>
+      <w:pPr>
+        <w:ind w:left="6480" w:hanging="360"/>
+      </w:pPr>
+      <w:rPr>
+        <w:rFonts w:ascii="Wingdings" w:hAnsi="Wingdings" w:hint="default"/>
+      </w:rPr>
+    </w:lvl>
+  </w:abstractNum>
+  <w:abstractNum w:abstractNumId="3" w15:restartNumberingAfterBreak="0">
+    <w:nsid w:val="5E5064B4"/>
+    <w:multiLevelType w:val="hybridMultilevel"/>
+    <w:tmpl w:val="5212E656"/>
+    <w:lvl w:ilvl="0" w:tplc="041D0011">
+      <w:start w:val="1"/>
+      <w:numFmt w:val="decimal"/>
+      <w:lvlText w:val="%1)"/>
+      <w:lvlJc w:val="left"/>
+      <w:pPr>
+        <w:ind w:left="720" w:hanging="360"/>
+      </w:pPr>
+      <w:rPr>
+        <w:rFonts w:hint="default"/>
+      </w:rPr>
+    </w:lvl>
+    <w:lvl w:ilvl="1" w:tplc="041D0019" w:tentative="1">
+      <w:start w:val="1"/>
+      <w:numFmt w:val="lowerLetter"/>
+      <w:lvlText w:val="%2."/>
+      <w:lvlJc w:val="left"/>
+      <w:pPr>
+        <w:ind w:left="1440" w:hanging="360"/>
+      </w:pPr>
+    </w:lvl>
+    <w:lvl w:ilvl="2" w:tplc="041D001B" w:tentative="1">
+      <w:start w:val="1"/>
+      <w:numFmt w:val="lowerRoman"/>
+      <w:lvlText w:val="%3."/>
+      <w:lvlJc w:val="right"/>
+      <w:pPr>
+        <w:ind w:left="2160" w:hanging="180"/>
+      </w:pPr>
+    </w:lvl>
+    <w:lvl w:ilvl="3" w:tplc="041D000F" w:tentative="1">
+      <w:start w:val="1"/>
+      <w:numFmt w:val="decimal"/>
+      <w:lvlText w:val="%4."/>
+      <w:lvlJc w:val="left"/>
+      <w:pPr>
+        <w:ind w:left="2880" w:hanging="360"/>
+      </w:pPr>
+    </w:lvl>
+    <w:lvl w:ilvl="4" w:tplc="041D0019" w:tentative="1">
+      <w:start w:val="1"/>
+      <w:numFmt w:val="lowerLetter"/>
+      <w:lvlText w:val="%5."/>
+      <w:lvlJc w:val="left"/>
+      <w:pPr>
+        <w:ind w:left="3600" w:hanging="360"/>
+      </w:pPr>
+    </w:lvl>
+    <w:lvl w:ilvl="5" w:tplc="041D001B" w:tentative="1">
+      <w:start w:val="1"/>
+      <w:numFmt w:val="lowerRoman"/>
+      <w:lvlText w:val="%6."/>
+      <w:lvlJc w:val="right"/>
+      <w:pPr>
+        <w:ind w:left="4320" w:hanging="180"/>
+      </w:pPr>
+    </w:lvl>
+    <w:lvl w:ilvl="6" w:tplc="041D000F" w:tentative="1">
+      <w:start w:val="1"/>
+      <w:numFmt w:val="decimal"/>
+      <w:lvlText w:val="%7."/>
+      <w:lvlJc w:val="left"/>
+      <w:pPr>
+        <w:ind w:left="5040" w:hanging="360"/>
+      </w:pPr>
+    </w:lvl>
+    <w:lvl w:ilvl="7" w:tplc="041D0019" w:tentative="1">
+      <w:start w:val="1"/>
+      <w:numFmt w:val="lowerLetter"/>
+      <w:lvlText w:val="%8."/>
+      <w:lvlJc w:val="left"/>
+      <w:pPr>
+        <w:ind w:left="5760" w:hanging="360"/>
+      </w:pPr>
+    </w:lvl>
+    <w:lvl w:ilvl="8" w:tplc="041D001B" w:tentative="1">
+      <w:start w:val="1"/>
+      <w:numFmt w:val="lowerRoman"/>
+      <w:lvlText w:val="%9."/>
+      <w:lvlJc w:val="right"/>
+      <w:pPr>
+        <w:ind w:left="6480" w:hanging="180"/>
+      </w:pPr>
+    </w:lvl>
+  </w:abstractNum>
+  <w:abstractNum w:abstractNumId="4" w15:restartNumberingAfterBreak="0">
     <w:nsid w:val="714E7DBF"/>
     <w:multiLevelType w:val="multilevel"/>
     <w:tmpl w:val="A09641F6"/>
@@ -956,9 +1712,18 @@
     </w:lvl>
   </w:abstractNum>
   <w:num w:numId="1" w16cid:durableId="1682004051">
+    <w:abstractNumId w:val="4"/>
+  </w:num>
+  <w:num w:numId="2" w16cid:durableId="128597322">
     <w:abstractNumId w:val="1"/>
   </w:num>
-  <w:num w:numId="2" w16cid:durableId="128597322">
+  <w:num w:numId="3" w16cid:durableId="1390376085">
+    <w:abstractNumId w:val="2"/>
+  </w:num>
+  <w:num w:numId="4" w16cid:durableId="1853300571">
+    <w:abstractNumId w:val="3"/>
+  </w:num>
+  <w:num w:numId="5" w16cid:durableId="2136169291">
     <w:abstractNumId w:val="0"/>
   </w:num>
 </w:numbering>
@@ -1356,14 +2121,14 @@
   <w:style w:type="paragraph" w:default="1" w:styleId="Normal">
     <w:name w:val="Normal"/>
     <w:qFormat/>
-    <w:rsid w:val="00393FB9"/>
+    <w:rsid w:val="00FE731A"/>
     <w:pPr>
       <w:spacing w:line="288" w:lineRule="auto"/>
     </w:pPr>
     <w:rPr>
-      <w:rFonts w:ascii="Georgia" w:hAnsi="Georgia"/>
-      <w:sz w:val="21"/>
-      <w:szCs w:val="24"/>
+      <w:rFonts w:ascii="Arial" w:hAnsi="Arial" w:cs="Arial"/>
+      <w:sz w:val="22"/>
+      <w:szCs w:val="22"/>
     </w:rPr>
   </w:style>
   <w:style w:type="paragraph" w:styleId="Rubrik1">
@@ -1380,7 +2145,7 @@
       <w:outlineLvl w:val="0"/>
     </w:pPr>
     <w:rPr>
-      <w:rFonts w:ascii="Lato Black" w:eastAsia="Times New Roman" w:hAnsi="Lato Black" w:cs="Arial"/>
+      <w:rFonts w:ascii="Lato Black" w:eastAsia="Times New Roman" w:hAnsi="Lato Black"/>
       <w:bCs/>
       <w:color w:val="D22630"/>
       <w:kern w:val="32"/>
@@ -1424,7 +2189,7 @@
       <w:outlineLvl w:val="2"/>
     </w:pPr>
     <w:rPr>
-      <w:rFonts w:ascii="Lato Black" w:hAnsi="Lato Black" w:cs="Arial"/>
+      <w:rFonts w:ascii="Lato Black" w:hAnsi="Lato Black"/>
       <w:color w:val="D22630"/>
       <w:position w:val="1"/>
       <w:szCs w:val="20"/>
@@ -1444,7 +2209,7 @@
       <w:outlineLvl w:val="3"/>
     </w:pPr>
     <w:rPr>
-      <w:rFonts w:ascii="Lato Black" w:hAnsi="Lato Black" w:cs="Arial"/>
+      <w:rFonts w:ascii="Lato Black" w:hAnsi="Lato Black"/>
       <w:i/>
       <w:color w:val="D22630"/>
       <w:position w:val="1"/>

--- a/inst/Workflow disease profiles.docx
+++ b/inst/Workflow disease profiles.docx
@@ -73,24 +73,16 @@
       </w:r>
     </w:p>
     <w:p>
-      <w:r>
-        <w:t xml:space="preserve">SLR </w:t>
-      </w:r>
-      <w:proofErr w:type="spellStart"/>
-      <w:r>
-        <w:t>objective</w:t>
-      </w:r>
-      <w:proofErr w:type="spellEnd"/>
-      <w:r>
-        <w:t xml:space="preserve"> </w:t>
-      </w:r>
-      <w:proofErr w:type="spellStart"/>
-      <w:r>
-        <w:t>names</w:t>
-      </w:r>
-      <w:proofErr w:type="spellEnd"/>
-      <w:r>
-        <w:t>:</w:t>
+      <w:pPr>
+        <w:rPr>
+          <w:lang w:val="en-US"/>
+        </w:rPr>
+      </w:pPr>
+      <w:r>
+        <w:rPr>
+          <w:lang w:val="en-US"/>
+        </w:rPr>
+        <w:t>SLR objective names:</w:t>
       </w:r>
     </w:p>
     <w:p>
@@ -110,6 +102,77 @@
       </w:r>
       <w:proofErr w:type="spellEnd"/>
     </w:p>
+    <w:p>
+      <w:pPr>
+        <w:pStyle w:val="Liststycke"/>
+        <w:numPr>
+          <w:ilvl w:val="0"/>
+          <w:numId w:val="3"/>
+        </w:numPr>
+      </w:pPr>
+      <w:proofErr w:type="spellStart"/>
+      <w:r>
+        <w:rPr>
+          <w:lang w:val="en-US"/>
+        </w:rPr>
+        <w:t>PathogenSurvival</w:t>
+      </w:r>
+      <w:proofErr w:type="spellEnd"/>
+    </w:p>
+    <w:p>
+      <w:pPr>
+        <w:pStyle w:val="Liststycke"/>
+        <w:numPr>
+          <w:ilvl w:val="0"/>
+          <w:numId w:val="3"/>
+        </w:numPr>
+      </w:pPr>
+      <w:proofErr w:type="spellStart"/>
+      <w:r>
+        <w:t>DiagnosticTests</w:t>
+      </w:r>
+      <w:proofErr w:type="spellEnd"/>
+    </w:p>
+    <w:p>
+      <w:pPr>
+        <w:pStyle w:val="Liststycke"/>
+        <w:numPr>
+          <w:ilvl w:val="0"/>
+          <w:numId w:val="3"/>
+        </w:numPr>
+      </w:pPr>
+      <w:proofErr w:type="spellStart"/>
+      <w:r>
+        <w:t>Vaccines</w:t>
+      </w:r>
+      <w:proofErr w:type="spellEnd"/>
+    </w:p>
+    <w:p>
+      <w:pPr>
+        <w:pStyle w:val="Liststycke"/>
+        <w:numPr>
+          <w:ilvl w:val="0"/>
+          <w:numId w:val="3"/>
+        </w:numPr>
+      </w:pPr>
+    </w:p>
+    <w:p>
+      <w:pPr>
+        <w:pStyle w:val="Liststycke"/>
+        <w:numPr>
+          <w:ilvl w:val="0"/>
+          <w:numId w:val="3"/>
+        </w:numPr>
+      </w:pPr>
+      <w:proofErr w:type="spellStart"/>
+      <w:r>
+        <w:rPr>
+          <w:lang w:val="en-US"/>
+        </w:rPr>
+        <w:t>GeoDistribution</w:t>
+      </w:r>
+      <w:proofErr w:type="spellEnd"/>
+    </w:p>
     <w:p/>
     <w:p>
       <w:r>
@@ -274,13 +337,7 @@
         <w:rPr>
           <w:lang w:val="en-US"/>
         </w:rPr>
-        <w:t>Run</w:t>
-      </w:r>
-      <w:r>
-        <w:rPr>
-          <w:lang w:val="en-US"/>
-        </w:rPr>
-        <w:t xml:space="preserve"> </w:t>
+        <w:t xml:space="preserve">Run </w:t>
       </w:r>
       <w:r>
         <w:rPr>
@@ -554,7 +611,20 @@
         <w:rPr>
           <w:lang w:val="en-US"/>
         </w:rPr>
-        <w:t>The current list of files associated with each section of the disease profiles are:</w:t>
+        <w:t xml:space="preserve">The current </w:t>
+      </w:r>
+      <w:r>
+        <w:rPr>
+          <w:highlight w:val="green"/>
+          <w:lang w:val="en-US"/>
+        </w:rPr>
+        <w:t>list of files</w:t>
+      </w:r>
+      <w:r>
+        <w:rPr>
+          <w:lang w:val="en-US"/>
+        </w:rPr>
+        <w:t xml:space="preserve"> associated with each section of the disease profiles are:</w:t>
       </w:r>
     </w:p>
     <w:tbl>
@@ -723,35 +793,33 @@
                 <w:lang w:val="en-US"/>
               </w:rPr>
             </w:pPr>
-            <w:r>
-              <w:rPr>
-                <w:rFonts w:ascii="Courier New" w:hAnsi="Courier New" w:cs="Courier New"/>
-                <w:highlight w:val="green"/>
-                <w:lang w:val="en-US"/>
-              </w:rPr>
-              <w:t>1impact_</w:t>
+            <w:proofErr w:type="spellStart"/>
+            <w:r>
+              <w:rPr>
+                <w:lang w:val="en-US"/>
+              </w:rPr>
+              <w:t>ExperimentalInfections</w:t>
+            </w:r>
+            <w:r>
+              <w:rPr>
+                <w:lang w:val="en-US"/>
+              </w:rPr>
+              <w:t>_</w:t>
             </w:r>
             <w:proofErr w:type="gramStart"/>
             <w:r>
               <w:rPr>
-                <w:rFonts w:ascii="Courier New" w:hAnsi="Courier New" w:cs="Courier New"/>
-                <w:highlight w:val="green"/>
                 <w:lang w:val="en-US"/>
               </w:rPr>
               <w:t>MA.r</w:t>
             </w:r>
+            <w:proofErr w:type="spellEnd"/>
             <w:proofErr w:type="gramEnd"/>
             <w:r>
               <w:rPr>
                 <w:lang w:val="en-US"/>
               </w:rPr>
-              <w:t xml:space="preserve"> (meta anal</w:t>
-            </w:r>
-            <w:r>
-              <w:rPr>
-                <w:lang w:val="en-US"/>
-              </w:rPr>
-              <w:t>yses)</w:t>
+              <w:t xml:space="preserve"> (meta analyses)</w:t>
             </w:r>
           </w:p>
           <w:p>
@@ -760,14 +828,20 @@
                 <w:lang w:val="en-US"/>
               </w:rPr>
             </w:pPr>
-            <w:r>
-              <w:rPr>
-                <w:rFonts w:ascii="Courier New" w:hAnsi="Courier New" w:cs="Courier New"/>
-                <w:highlight w:val="green"/>
-                <w:lang w:val="en-US"/>
-              </w:rPr>
-              <w:t>1impact.Rmd</w:t>
-            </w:r>
+            <w:proofErr w:type="spellStart"/>
+            <w:r>
+              <w:rPr>
+                <w:lang w:val="en-US"/>
+              </w:rPr>
+              <w:t>ExperimentalInfections</w:t>
+            </w:r>
+            <w:r>
+              <w:rPr>
+                <w:lang w:val="en-US"/>
+              </w:rPr>
+              <w:t>.Rmd</w:t>
+            </w:r>
+            <w:proofErr w:type="spellEnd"/>
             <w:r>
               <w:rPr>
                 <w:lang w:val="en-US"/>
@@ -795,14 +869,20 @@
                 <w:lang w:val="en-US"/>
               </w:rPr>
             </w:pPr>
-            <w:r>
-              <w:rPr>
-                <w:rFonts w:ascii="Courier New" w:hAnsi="Courier New" w:cs="Courier New"/>
-                <w:highlight w:val="green"/>
-                <w:lang w:val="en-US"/>
-              </w:rPr>
-              <w:t>1impact-NOPAPER.Rmd</w:t>
-            </w:r>
+            <w:proofErr w:type="spellStart"/>
+            <w:r>
+              <w:rPr>
+                <w:lang w:val="en-US"/>
+              </w:rPr>
+              <w:t>ExperimentalInfections</w:t>
+            </w:r>
+            <w:r>
+              <w:rPr>
+                <w:lang w:val="en-US"/>
+              </w:rPr>
+              <w:t>-NOPAPER.Rmd</w:t>
+            </w:r>
+            <w:proofErr w:type="spellEnd"/>
             <w:r>
               <w:rPr>
                 <w:lang w:val="en-US"/>
@@ -816,14 +896,20 @@
                 <w:lang w:val="en-US"/>
               </w:rPr>
             </w:pPr>
-            <w:r>
-              <w:rPr>
-                <w:rFonts w:ascii="Courier New" w:hAnsi="Courier New" w:cs="Courier New"/>
-                <w:highlight w:val="green"/>
-                <w:lang w:val="en-US"/>
-              </w:rPr>
-              <w:t>1impact-onlyREF.Rmd</w:t>
-            </w:r>
+            <w:proofErr w:type="spellStart"/>
+            <w:r>
+              <w:rPr>
+                <w:lang w:val="en-US"/>
+              </w:rPr>
+              <w:t>ExperimentalInfections</w:t>
+            </w:r>
+            <w:r>
+              <w:rPr>
+                <w:lang w:val="en-US"/>
+              </w:rPr>
+              <w:t>-onlyREF.Rmd</w:t>
+            </w:r>
+            <w:proofErr w:type="spellEnd"/>
             <w:r>
               <w:rPr>
                 <w:lang w:val="en-US"/>
@@ -862,6 +948,65 @@
                 <w:lang w:val="en-US"/>
               </w:rPr>
             </w:pPr>
+            <w:proofErr w:type="spellStart"/>
+            <w:r>
+              <w:rPr>
+                <w:lang w:val="en-US"/>
+              </w:rPr>
+              <w:t>PathogenSurvival_</w:t>
+            </w:r>
+            <w:proofErr w:type="gramStart"/>
+            <w:r>
+              <w:rPr>
+                <w:lang w:val="en-US"/>
+              </w:rPr>
+              <w:t>MA.r</w:t>
+            </w:r>
+            <w:proofErr w:type="spellEnd"/>
+            <w:proofErr w:type="gramEnd"/>
+          </w:p>
+          <w:p>
+            <w:pPr>
+              <w:rPr>
+                <w:lang w:val="en-US"/>
+              </w:rPr>
+            </w:pPr>
+            <w:proofErr w:type="spellStart"/>
+            <w:r>
+              <w:rPr>
+                <w:lang w:val="en-US"/>
+              </w:rPr>
+              <w:t>PathogenSurvival</w:t>
+            </w:r>
+            <w:r>
+              <w:rPr>
+                <w:lang w:val="en-US"/>
+              </w:rPr>
+              <w:t>_MA_Bact.r</w:t>
+            </w:r>
+            <w:proofErr w:type="spellEnd"/>
+          </w:p>
+          <w:p>
+            <w:pPr>
+              <w:rPr>
+                <w:lang w:val="en-US"/>
+              </w:rPr>
+            </w:pPr>
+            <w:proofErr w:type="spellStart"/>
+            <w:r>
+              <w:rPr>
+                <w:lang w:val="en-US"/>
+              </w:rPr>
+              <w:lastRenderedPageBreak/>
+              <w:t>PathogenSurvival</w:t>
+            </w:r>
+            <w:r>
+              <w:rPr>
+                <w:lang w:val="en-US"/>
+              </w:rPr>
+              <w:t>.Rmd</w:t>
+            </w:r>
+            <w:proofErr w:type="spellEnd"/>
           </w:p>
         </w:tc>
       </w:tr>
@@ -880,6 +1025,7 @@
               <w:rPr>
                 <w:lang w:val="en-US"/>
               </w:rPr>
+              <w:lastRenderedPageBreak/>
               <w:t xml:space="preserve">Transmission </w:t>
             </w:r>
           </w:p>
@@ -894,6 +1040,60 @@
                 <w:lang w:val="en-US"/>
               </w:rPr>
             </w:pPr>
+            <w:proofErr w:type="spellStart"/>
+            <w:r>
+              <w:rPr>
+                <w:lang w:val="en-US"/>
+              </w:rPr>
+              <w:t>Transmission.Rmd</w:t>
+            </w:r>
+            <w:proofErr w:type="spellEnd"/>
+            <w:r>
+              <w:rPr>
+                <w:lang w:val="en-US"/>
+              </w:rPr>
+              <w:t xml:space="preserve"> </w:t>
+            </w:r>
+          </w:p>
+          <w:p>
+            <w:pPr>
+              <w:rPr>
+                <w:lang w:val="en-US"/>
+              </w:rPr>
+            </w:pPr>
+            <w:proofErr w:type="spellStart"/>
+            <w:r>
+              <w:rPr>
+                <w:lang w:val="en-US"/>
+              </w:rPr>
+              <w:t>Transmission_Bact.Rmd</w:t>
+            </w:r>
+            <w:proofErr w:type="spellEnd"/>
+          </w:p>
+          <w:p>
+            <w:proofErr w:type="spellStart"/>
+            <w:r>
+              <w:t>Transmission_</w:t>
+            </w:r>
+            <w:r>
+              <w:t>Paras</w:t>
+            </w:r>
+            <w:r>
+              <w:t>.Rmd</w:t>
+            </w:r>
+            <w:proofErr w:type="spellEnd"/>
+          </w:p>
+          <w:p>
+            <w:proofErr w:type="spellStart"/>
+            <w:r>
+              <w:t>Transmission_</w:t>
+            </w:r>
+            <w:proofErr w:type="gramStart"/>
+            <w:r>
+              <w:t>MA.r</w:t>
+            </w:r>
+            <w:proofErr w:type="spellEnd"/>
+            <w:proofErr w:type="gramEnd"/>
           </w:p>
         </w:tc>
       </w:tr>
@@ -1119,13 +1319,7 @@
         <w:rPr>
           <w:lang w:val="en-US"/>
         </w:rPr>
-        <w:t xml:space="preserve"> to create an Excel skeleton</w:t>
-      </w:r>
-      <w:r>
-        <w:rPr>
-          <w:lang w:val="en-US"/>
-        </w:rPr>
-        <w:t>.</w:t>
+        <w:t xml:space="preserve"> to create an Excel skeleton.</w:t>
       </w:r>
     </w:p>
     <w:p>
